--- a/Sharama Travels_Pune-Latur-1730.docx
+++ b/Sharama Travels_Pune-Latur-1730.docx
@@ -1379,16 +1379,6 @@
                 <w:lang w:eastAsia="zh-CN" w:bidi="hi-IN"/>
               </w:rPr>
             </w:pPr>
-            <w:r>
-              <w:rPr>
-                <w:rFonts w:ascii="Nirmala UI" w:eastAsia="Droid Sans Fallback" w:hAnsi="Nirmala UI" w:cs="Nirmala UI"/>
-                <w:kern w:val="3"/>
-                <w:sz w:val="36"/>
-                <w:szCs w:val="36"/>
-                <w:lang w:eastAsia="zh-CN" w:bidi="hi-IN"/>
-              </w:rPr>
-              <w:t xml:space="preserve"> </w:t>
-            </w:r>
           </w:p>
         </w:tc>
       </w:tr>
@@ -1586,17 +1576,8 @@
                 <w:lang w:eastAsia="zh-CN" w:bidi="hi-IN"/>
               </w:rPr>
             </w:pPr>
-            <w:r>
-              <w:rPr>
-                <w:rFonts w:ascii="Nirmala UI" w:eastAsia="Droid Sans Fallback" w:hAnsi="Nirmala UI" w:cs="Nirmala UI"/>
-                <w:b/>
-                <w:kern w:val="3"/>
-                <w:sz w:val="36"/>
-                <w:szCs w:val="36"/>
-                <w:lang w:eastAsia="zh-CN" w:bidi="hi-IN"/>
-              </w:rPr>
-              <w:t>8</w:t>
-            </w:r>
+            <w:bookmarkStart w:id="0" w:name="_GoBack"/>
+            <w:bookmarkEnd w:id="0"/>
           </w:p>
         </w:tc>
         <w:tc>
@@ -1640,84 +1621,6 @@
               </w:rPr>
               <w:t xml:space="preserve"> </w:t>
             </w:r>
-            <w:proofErr w:type="spellStart"/>
-            <w:r>
-              <w:rPr>
-                <w:rFonts w:ascii="Nirmala UI" w:eastAsia="Droid Sans Fallback" w:hAnsi="Nirmala UI" w:cs="Nirmala UI" w:hint="cs"/>
-                <w:kern w:val="3"/>
-                <w:sz w:val="36"/>
-                <w:szCs w:val="36"/>
-                <w:lang w:eastAsia="zh-CN" w:bidi="hi-IN"/>
-              </w:rPr>
-              <w:t>लॅपटॉप</w:t>
-            </w:r>
-            <w:proofErr w:type="spellEnd"/>
-            <w:r>
-              <w:rPr>
-                <w:rFonts w:ascii="Nirmala UI" w:eastAsia="Droid Sans Fallback" w:hAnsi="Nirmala UI" w:cs="Nirmala UI"/>
-                <w:kern w:val="3"/>
-                <w:sz w:val="36"/>
-                <w:szCs w:val="36"/>
-                <w:lang w:eastAsia="zh-CN" w:bidi="hi-IN"/>
-              </w:rPr>
-              <w:t xml:space="preserve"> </w:t>
-            </w:r>
-            <w:proofErr w:type="spellStart"/>
-            <w:r>
-              <w:rPr>
-                <w:rFonts w:ascii="Nirmala UI" w:eastAsia="Droid Sans Fallback" w:hAnsi="Nirmala UI" w:cs="Nirmala UI" w:hint="cs"/>
-                <w:kern w:val="3"/>
-                <w:sz w:val="36"/>
-                <w:szCs w:val="36"/>
-                <w:lang w:eastAsia="zh-CN" w:bidi="hi-IN"/>
-              </w:rPr>
-              <w:t>चार्जिंग</w:t>
-            </w:r>
-            <w:proofErr w:type="spellEnd"/>
-            <w:r>
-              <w:rPr>
-                <w:rFonts w:ascii="Nirmala UI" w:eastAsia="Droid Sans Fallback" w:hAnsi="Nirmala UI" w:cs="Nirmala UI"/>
-                <w:kern w:val="3"/>
-                <w:sz w:val="36"/>
-                <w:szCs w:val="36"/>
-                <w:lang w:eastAsia="zh-CN" w:bidi="hi-IN"/>
-              </w:rPr>
-              <w:t xml:space="preserve"> </w:t>
-            </w:r>
-            <w:proofErr w:type="spellStart"/>
-            <w:r>
-              <w:rPr>
-                <w:rFonts w:ascii="Nirmala UI" w:eastAsia="Droid Sans Fallback" w:hAnsi="Nirmala UI" w:cs="Nirmala UI" w:hint="cs"/>
-                <w:kern w:val="3"/>
-                <w:sz w:val="36"/>
-                <w:szCs w:val="36"/>
-                <w:lang w:eastAsia="zh-CN" w:bidi="hi-IN"/>
-              </w:rPr>
-              <w:t>ना</w:t>
-            </w:r>
-            <w:proofErr w:type="spellEnd"/>
-            <w:r>
-              <w:rPr>
-                <w:rFonts w:ascii="Nirmala UI" w:eastAsia="Droid Sans Fallback" w:hAnsi="Nirmala UI" w:cs="Nirmala UI"/>
-                <w:kern w:val="3"/>
-                <w:sz w:val="36"/>
-                <w:szCs w:val="36"/>
-                <w:lang w:eastAsia="zh-CN" w:bidi="hi-IN"/>
-              </w:rPr>
-              <w:t xml:space="preserve"> </w:t>
-            </w:r>
-            <w:proofErr w:type="spellStart"/>
-            <w:r>
-              <w:rPr>
-                <w:rFonts w:ascii="Nirmala UI" w:eastAsia="Droid Sans Fallback" w:hAnsi="Nirmala UI" w:cs="Nirmala UI" w:hint="cs"/>
-                <w:kern w:val="3"/>
-                <w:sz w:val="36"/>
-                <w:szCs w:val="36"/>
-                <w:lang w:eastAsia="zh-CN" w:bidi="hi-IN"/>
-              </w:rPr>
-              <w:t>करे</w:t>
-            </w:r>
-            <w:proofErr w:type="spellEnd"/>
           </w:p>
         </w:tc>
       </w:tr>
@@ -4192,8 +4095,6 @@
                 <w:lang w:eastAsia="zh-CN" w:bidi="hi-IN"/>
               </w:rPr>
             </w:pPr>
-            <w:bookmarkStart w:id="0" w:name="_GoBack"/>
-            <w:bookmarkEnd w:id="0"/>
           </w:p>
         </w:tc>
       </w:tr>
@@ -5083,7 +4984,6 @@
       <w:tblPr>
         <w:tblW w:w="10707" w:type="dxa"/>
         <w:tblInd w:w="-10" w:type="dxa"/>
-        <w:tblLayout w:type="fixed"/>
         <w:tblCellMar>
           <w:left w:w="10" w:type="dxa"/>
           <w:right w:w="10" w:type="dxa"/>
@@ -5098,7 +4998,7 @@
       </w:tblGrid>
       <w:tr>
         <w:trPr>
-          <w:trHeight w:val="662"/>
+          <w:trHeight w:val="521"/>
         </w:trPr>
         <w:tc>
           <w:tcPr>
@@ -5323,19 +5223,7 @@
                 <w:szCs w:val="36"/>
                 <w:lang w:eastAsia="zh-CN" w:bidi="hi-IN"/>
               </w:rPr>
-              <w:t xml:space="preserve"> </w:t>
-            </w:r>
-            <w:r>
-              <w:rPr>
-                <w:rFonts w:ascii="Nirmala UI" w:eastAsia="Droid Sans Fallback" w:hAnsi="Nirmala UI" w:cs="Nirmala UI"/>
-                <w:b/>
-                <w:bCs/>
-                <w:kern w:val="3"/>
-                <w:sz w:val="36"/>
-                <w:szCs w:val="36"/>
-                <w:lang w:eastAsia="zh-CN" w:bidi="hi-IN"/>
-              </w:rPr>
-              <w:t xml:space="preserve">- </w:t>
+              <w:t xml:space="preserve"> - </w:t>
             </w:r>
             <w:proofErr w:type="spellStart"/>
             <w:r>
@@ -5368,7 +5256,7 @@
       </w:tr>
       <w:tr>
         <w:trPr>
-          <w:trHeight w:hRule="exact" w:val="567"/>
+          <w:trHeight w:hRule="exact" w:val="454"/>
         </w:trPr>
         <w:tc>
           <w:tcPr>
@@ -5392,7 +5280,7 @@
               <w:suppressLineNumbers/>
               <w:suppressAutoHyphens/>
               <w:autoSpaceDN w:val="0"/>
-              <w:spacing w:after="0" w:line="240" w:lineRule="auto"/>
+              <w:spacing w:before="100" w:beforeAutospacing="1" w:after="0" w:line="240" w:lineRule="auto"/>
               <w:jc w:val="center"/>
               <w:textAlignment w:val="baseline"/>
               <w:rPr>
@@ -5400,7 +5288,7 @@
                 <w:b/>
                 <w:bCs/>
                 <w:kern w:val="3"/>
-                <w:sz w:val="36"/>
+                <w:sz w:val="28"/>
                 <w:szCs w:val="36"/>
                 <w:lang w:eastAsia="zh-CN" w:bidi="hi-IN"/>
               </w:rPr>
@@ -5411,7 +5299,7 @@
                 <w:b/>
                 <w:bCs/>
                 <w:kern w:val="3"/>
-                <w:sz w:val="36"/>
+                <w:sz w:val="28"/>
                 <w:szCs w:val="36"/>
                 <w:lang w:eastAsia="zh-CN" w:bidi="hi-IN"/>
               </w:rPr>
@@ -5438,6 +5326,7 @@
           </w:tcPr>
           <w:p>
             <w:pPr>
+              <w:spacing w:before="100" w:beforeAutospacing="1"/>
               <w:rPr>
                 <w:rFonts w:ascii="Nirmala UI" w:hAnsi="Nirmala UI" w:cs="Nirmala UI"/>
                 <w:sz w:val="28"/>
@@ -5447,21 +5336,13 @@
             <w:proofErr w:type="spellStart"/>
             <w:r>
               <w:rPr>
-                <w:rFonts w:ascii="Nirmala UI" w:hAnsi="Nirmala UI" w:cs="Nirmala UI"/>
-                <w:sz w:val="28"/>
-                <w:szCs w:val="28"/>
-              </w:rPr>
-              <w:t>लोणी</w:t>
+                <w:rFonts w:ascii="Nirmala UI" w:hAnsi="Nirmala UI" w:cs="Nirmala UI" w:hint="cs"/>
+                <w:sz w:val="28"/>
+                <w:szCs w:val="28"/>
+              </w:rPr>
+              <w:t>हड़पसर</w:t>
             </w:r>
             <w:proofErr w:type="spellEnd"/>
-            <w:r>
-              <w:rPr>
-                <w:rFonts w:ascii="Nirmala UI" w:hAnsi="Nirmala UI" w:cs="Nirmala UI"/>
-                <w:sz w:val="28"/>
-                <w:szCs w:val="28"/>
-              </w:rPr>
-              <w:t xml:space="preserve"> </w:t>
-            </w:r>
           </w:p>
         </w:tc>
         <w:tc>
@@ -5487,24 +5368,24 @@
               <w:suppressLineNumbers/>
               <w:suppressAutoHyphens/>
               <w:autoSpaceDN w:val="0"/>
-              <w:spacing w:after="0" w:line="240" w:lineRule="auto"/>
+              <w:spacing w:before="100" w:beforeAutospacing="1" w:after="0" w:line="240" w:lineRule="auto"/>
               <w:jc w:val="center"/>
               <w:textAlignment w:val="baseline"/>
               <w:rPr>
                 <w:rFonts w:ascii="Nirmala UI" w:eastAsia="Droid Sans Fallback" w:hAnsi="Nirmala UI" w:cs="Nirmala UI"/>
                 <w:b/>
                 <w:kern w:val="3"/>
-                <w:sz w:val="36"/>
-                <w:szCs w:val="36"/>
-                <w:lang w:eastAsia="zh-CN" w:bidi="hi-IN"/>
-              </w:rPr>
-            </w:pPr>
-            <w:r>
-              <w:rPr>
-                <w:rFonts w:ascii="Nirmala UI" w:eastAsia="Droid Sans Fallback" w:hAnsi="Nirmala UI" w:cs="Nirmala UI"/>
-                <w:b/>
-                <w:kern w:val="3"/>
-                <w:sz w:val="36"/>
+                <w:sz w:val="28"/>
+                <w:szCs w:val="36"/>
+                <w:lang w:eastAsia="zh-CN" w:bidi="hi-IN"/>
+              </w:rPr>
+            </w:pPr>
+            <w:r>
+              <w:rPr>
+                <w:rFonts w:ascii="Nirmala UI" w:eastAsia="Droid Sans Fallback" w:hAnsi="Nirmala UI" w:cs="Nirmala UI"/>
+                <w:b/>
+                <w:kern w:val="3"/>
+                <w:sz w:val="28"/>
                 <w:szCs w:val="36"/>
                 <w:lang w:eastAsia="zh-CN" w:bidi="hi-IN"/>
               </w:rPr>
@@ -5531,6 +5412,7 @@
           </w:tcPr>
           <w:p>
             <w:pPr>
+              <w:spacing w:before="100" w:beforeAutospacing="1"/>
               <w:rPr>
                 <w:rFonts w:ascii="Nirmala UI" w:hAnsi="Nirmala UI" w:cs="Nirmala UI"/>
                 <w:sz w:val="28"/>
@@ -5552,7 +5434,7 @@
       </w:tr>
       <w:tr>
         <w:trPr>
-          <w:trHeight w:hRule="exact" w:val="567"/>
+          <w:trHeight w:hRule="exact" w:val="454"/>
         </w:trPr>
         <w:tc>
           <w:tcPr>
@@ -5575,7 +5457,7 @@
               <w:suppressLineNumbers/>
               <w:suppressAutoHyphens/>
               <w:autoSpaceDN w:val="0"/>
-              <w:spacing w:after="0" w:line="240" w:lineRule="auto"/>
+              <w:spacing w:before="100" w:beforeAutospacing="1" w:after="0" w:line="240" w:lineRule="auto"/>
               <w:jc w:val="center"/>
               <w:textAlignment w:val="baseline"/>
               <w:rPr>
@@ -5583,7 +5465,7 @@
                 <w:b/>
                 <w:bCs/>
                 <w:kern w:val="3"/>
-                <w:sz w:val="36"/>
+                <w:sz w:val="28"/>
                 <w:szCs w:val="36"/>
                 <w:lang w:eastAsia="zh-CN" w:bidi="hi-IN"/>
               </w:rPr>
@@ -5594,7 +5476,7 @@
                 <w:b/>
                 <w:bCs/>
                 <w:kern w:val="3"/>
-                <w:sz w:val="36"/>
+                <w:sz w:val="28"/>
                 <w:szCs w:val="36"/>
                 <w:lang w:eastAsia="zh-CN" w:bidi="hi-IN"/>
               </w:rPr>
@@ -5620,6 +5502,7 @@
           </w:tcPr>
           <w:p>
             <w:pPr>
+              <w:spacing w:before="100" w:beforeAutospacing="1"/>
               <w:rPr>
                 <w:rFonts w:ascii="Nirmala UI" w:hAnsi="Nirmala UI" w:cs="Nirmala UI"/>
                 <w:sz w:val="28"/>
@@ -5629,11 +5512,11 @@
             <w:proofErr w:type="spellStart"/>
             <w:r>
               <w:rPr>
-                <w:rFonts w:ascii="Nirmala UI" w:hAnsi="Nirmala UI" w:cs="Nirmala UI"/>
-                <w:sz w:val="28"/>
-                <w:szCs w:val="28"/>
-              </w:rPr>
-              <w:t>हडपसर</w:t>
+                <w:rFonts w:ascii="Nirmala UI" w:hAnsi="Nirmala UI" w:cs="Nirmala UI" w:hint="cs"/>
+                <w:sz w:val="28"/>
+                <w:szCs w:val="28"/>
+              </w:rPr>
+              <w:t>मगरपट्टा</w:t>
             </w:r>
             <w:proofErr w:type="spellEnd"/>
           </w:p>
@@ -5660,24 +5543,24 @@
               <w:suppressLineNumbers/>
               <w:suppressAutoHyphens/>
               <w:autoSpaceDN w:val="0"/>
-              <w:spacing w:after="0" w:line="240" w:lineRule="auto"/>
+              <w:spacing w:before="100" w:beforeAutospacing="1" w:after="0" w:line="240" w:lineRule="auto"/>
               <w:jc w:val="center"/>
               <w:textAlignment w:val="baseline"/>
               <w:rPr>
                 <w:rFonts w:ascii="Nirmala UI" w:eastAsia="Droid Sans Fallback" w:hAnsi="Nirmala UI" w:cs="Nirmala UI"/>
                 <w:b/>
                 <w:kern w:val="3"/>
-                <w:sz w:val="36"/>
-                <w:szCs w:val="36"/>
-                <w:lang w:eastAsia="zh-CN" w:bidi="hi-IN"/>
-              </w:rPr>
-            </w:pPr>
-            <w:r>
-              <w:rPr>
-                <w:rFonts w:ascii="Nirmala UI" w:eastAsia="Droid Sans Fallback" w:hAnsi="Nirmala UI" w:cs="Nirmala UI"/>
-                <w:b/>
-                <w:kern w:val="3"/>
-                <w:sz w:val="36"/>
+                <w:sz w:val="28"/>
+                <w:szCs w:val="36"/>
+                <w:lang w:eastAsia="zh-CN" w:bidi="hi-IN"/>
+              </w:rPr>
+            </w:pPr>
+            <w:r>
+              <w:rPr>
+                <w:rFonts w:ascii="Nirmala UI" w:eastAsia="Droid Sans Fallback" w:hAnsi="Nirmala UI" w:cs="Nirmala UI"/>
+                <w:b/>
+                <w:kern w:val="3"/>
+                <w:sz w:val="28"/>
                 <w:szCs w:val="36"/>
                 <w:lang w:eastAsia="zh-CN" w:bidi="hi-IN"/>
               </w:rPr>
@@ -5703,6 +5586,7 @@
           </w:tcPr>
           <w:p>
             <w:pPr>
+              <w:spacing w:before="100" w:beforeAutospacing="1"/>
               <w:rPr>
                 <w:rFonts w:ascii="Nirmala UI" w:hAnsi="Nirmala UI" w:cs="Nirmala UI"/>
                 <w:sz w:val="28"/>
@@ -5724,7 +5608,7 @@
       </w:tr>
       <w:tr>
         <w:trPr>
-          <w:trHeight w:hRule="exact" w:val="567"/>
+          <w:trHeight w:hRule="exact" w:val="454"/>
         </w:trPr>
         <w:tc>
           <w:tcPr>
@@ -5747,7 +5631,7 @@
               <w:suppressLineNumbers/>
               <w:suppressAutoHyphens/>
               <w:autoSpaceDN w:val="0"/>
-              <w:spacing w:after="0" w:line="240" w:lineRule="auto"/>
+              <w:spacing w:before="100" w:beforeAutospacing="1" w:after="0" w:line="240" w:lineRule="auto"/>
               <w:jc w:val="center"/>
               <w:textAlignment w:val="baseline"/>
               <w:rPr>
@@ -5755,7 +5639,7 @@
                 <w:b/>
                 <w:bCs/>
                 <w:kern w:val="3"/>
-                <w:sz w:val="36"/>
+                <w:sz w:val="28"/>
                 <w:szCs w:val="36"/>
                 <w:lang w:eastAsia="zh-CN" w:bidi="hi-IN"/>
               </w:rPr>
@@ -5766,7 +5650,7 @@
                 <w:b/>
                 <w:bCs/>
                 <w:kern w:val="3"/>
-                <w:sz w:val="36"/>
+                <w:sz w:val="28"/>
                 <w:szCs w:val="36"/>
                 <w:lang w:eastAsia="zh-CN" w:bidi="hi-IN"/>
               </w:rPr>
@@ -5792,6 +5676,7 @@
           </w:tcPr>
           <w:p>
             <w:pPr>
+              <w:spacing w:before="100" w:beforeAutospacing="1"/>
               <w:rPr>
                 <w:rFonts w:ascii="Nirmala UI" w:hAnsi="Nirmala UI" w:cs="Nirmala UI"/>
                 <w:sz w:val="28"/>
@@ -5801,21 +5686,31 @@
             <w:proofErr w:type="spellStart"/>
             <w:r>
               <w:rPr>
+                <w:rFonts w:ascii="Nirmala UI" w:hAnsi="Nirmala UI" w:cs="Nirmala UI" w:hint="cs"/>
+                <w:sz w:val="28"/>
+                <w:szCs w:val="28"/>
+              </w:rPr>
+              <w:t>फ़ातेमा</w:t>
+            </w:r>
+            <w:proofErr w:type="spellEnd"/>
+            <w:r>
+              <w:rPr>
                 <w:rFonts w:ascii="Nirmala UI" w:hAnsi="Nirmala UI" w:cs="Nirmala UI"/>
                 <w:sz w:val="28"/>
                 <w:szCs w:val="28"/>
               </w:rPr>
-              <w:t>मगरपट्टा</w:t>
+              <w:t xml:space="preserve"> </w:t>
+            </w:r>
+            <w:proofErr w:type="spellStart"/>
+            <w:r>
+              <w:rPr>
+                <w:rFonts w:ascii="Nirmala UI" w:hAnsi="Nirmala UI" w:cs="Nirmala UI" w:hint="cs"/>
+                <w:sz w:val="28"/>
+                <w:szCs w:val="28"/>
+              </w:rPr>
+              <w:t>नगर</w:t>
             </w:r>
             <w:proofErr w:type="spellEnd"/>
-            <w:r>
-              <w:rPr>
-                <w:rFonts w:ascii="Nirmala UI" w:hAnsi="Nirmala UI" w:cs="Nirmala UI"/>
-                <w:sz w:val="28"/>
-                <w:szCs w:val="28"/>
-              </w:rPr>
-              <w:t xml:space="preserve">  </w:t>
-            </w:r>
           </w:p>
         </w:tc>
         <w:tc>
@@ -5840,24 +5735,24 @@
               <w:suppressLineNumbers/>
               <w:suppressAutoHyphens/>
               <w:autoSpaceDN w:val="0"/>
-              <w:spacing w:after="0" w:line="240" w:lineRule="auto"/>
+              <w:spacing w:before="100" w:beforeAutospacing="1" w:after="0" w:line="240" w:lineRule="auto"/>
               <w:jc w:val="center"/>
               <w:textAlignment w:val="baseline"/>
               <w:rPr>
                 <w:rFonts w:ascii="Nirmala UI" w:eastAsia="Droid Sans Fallback" w:hAnsi="Nirmala UI" w:cs="Nirmala UI"/>
                 <w:b/>
                 <w:kern w:val="3"/>
-                <w:sz w:val="36"/>
-                <w:szCs w:val="36"/>
-                <w:lang w:eastAsia="zh-CN" w:bidi="hi-IN"/>
-              </w:rPr>
-            </w:pPr>
-            <w:r>
-              <w:rPr>
-                <w:rFonts w:ascii="Nirmala UI" w:eastAsia="Droid Sans Fallback" w:hAnsi="Nirmala UI" w:cs="Nirmala UI"/>
-                <w:b/>
-                <w:kern w:val="3"/>
-                <w:sz w:val="36"/>
+                <w:sz w:val="28"/>
+                <w:szCs w:val="36"/>
+                <w:lang w:eastAsia="zh-CN" w:bidi="hi-IN"/>
+              </w:rPr>
+            </w:pPr>
+            <w:r>
+              <w:rPr>
+                <w:rFonts w:ascii="Nirmala UI" w:eastAsia="Droid Sans Fallback" w:hAnsi="Nirmala UI" w:cs="Nirmala UI"/>
+                <w:b/>
+                <w:kern w:val="3"/>
+                <w:sz w:val="28"/>
                 <w:szCs w:val="36"/>
                 <w:lang w:eastAsia="zh-CN" w:bidi="hi-IN"/>
               </w:rPr>
@@ -5883,6 +5778,7 @@
           </w:tcPr>
           <w:p>
             <w:pPr>
+              <w:spacing w:before="100" w:beforeAutospacing="1"/>
               <w:rPr>
                 <w:rFonts w:ascii="Nirmala UI" w:hAnsi="Nirmala UI" w:cs="Nirmala UI"/>
                 <w:sz w:val="28"/>
@@ -5904,7 +5800,7 @@
       </w:tr>
       <w:tr>
         <w:trPr>
-          <w:trHeight w:hRule="exact" w:val="567"/>
+          <w:trHeight w:hRule="exact" w:val="454"/>
         </w:trPr>
         <w:tc>
           <w:tcPr>
@@ -5927,7 +5823,7 @@
               <w:suppressLineNumbers/>
               <w:suppressAutoHyphens/>
               <w:autoSpaceDN w:val="0"/>
-              <w:spacing w:after="0" w:line="240" w:lineRule="auto"/>
+              <w:spacing w:before="100" w:beforeAutospacing="1" w:after="0" w:line="240" w:lineRule="auto"/>
               <w:jc w:val="center"/>
               <w:textAlignment w:val="baseline"/>
               <w:rPr>
@@ -5935,7 +5831,7 @@
                 <w:b/>
                 <w:bCs/>
                 <w:kern w:val="3"/>
-                <w:sz w:val="36"/>
+                <w:sz w:val="28"/>
                 <w:szCs w:val="36"/>
                 <w:lang w:eastAsia="zh-CN" w:bidi="hi-IN"/>
               </w:rPr>
@@ -5946,7 +5842,7 @@
                 <w:b/>
                 <w:bCs/>
                 <w:kern w:val="3"/>
-                <w:sz w:val="36"/>
+                <w:sz w:val="28"/>
                 <w:szCs w:val="36"/>
                 <w:lang w:eastAsia="zh-CN" w:bidi="hi-IN"/>
               </w:rPr>
@@ -5972,6 +5868,7 @@
           </w:tcPr>
           <w:p>
             <w:pPr>
+              <w:spacing w:before="100" w:beforeAutospacing="1"/>
               <w:rPr>
                 <w:rFonts w:ascii="Nirmala UI" w:hAnsi="Nirmala UI" w:cs="Nirmala UI"/>
                 <w:sz w:val="28"/>
@@ -5981,29 +5878,29 @@
             <w:proofErr w:type="spellStart"/>
             <w:r>
               <w:rPr>
+                <w:rFonts w:ascii="Nirmala UI" w:hAnsi="Nirmala UI" w:cs="Nirmala UI" w:hint="cs"/>
+                <w:sz w:val="28"/>
+                <w:szCs w:val="28"/>
+              </w:rPr>
+              <w:t>पूल</w:t>
+            </w:r>
+            <w:proofErr w:type="spellEnd"/>
+            <w:r>
+              <w:rPr>
                 <w:rFonts w:ascii="Nirmala UI" w:hAnsi="Nirmala UI" w:cs="Nirmala UI"/>
                 <w:sz w:val="28"/>
                 <w:szCs w:val="28"/>
               </w:rPr>
-              <w:t>फातिमा</w:t>
-            </w:r>
-            <w:proofErr w:type="spellEnd"/>
-            <w:r>
-              <w:rPr>
-                <w:rFonts w:ascii="Nirmala UI" w:hAnsi="Nirmala UI" w:cs="Nirmala UI"/>
-                <w:sz w:val="28"/>
-                <w:szCs w:val="28"/>
-              </w:rPr>
               <w:t xml:space="preserve"> </w:t>
             </w:r>
             <w:proofErr w:type="spellStart"/>
             <w:r>
               <w:rPr>
-                <w:rFonts w:ascii="Nirmala UI" w:hAnsi="Nirmala UI" w:cs="Nirmala UI"/>
-                <w:sz w:val="28"/>
-                <w:szCs w:val="28"/>
-              </w:rPr>
-              <w:t>नगर</w:t>
+                <w:rFonts w:ascii="Nirmala UI" w:hAnsi="Nirmala UI" w:cs="Nirmala UI" w:hint="cs"/>
+                <w:sz w:val="28"/>
+                <w:szCs w:val="28"/>
+              </w:rPr>
+              <w:t>गेट</w:t>
             </w:r>
             <w:proofErr w:type="spellEnd"/>
           </w:p>
@@ -6030,24 +5927,24 @@
               <w:suppressLineNumbers/>
               <w:suppressAutoHyphens/>
               <w:autoSpaceDN w:val="0"/>
-              <w:spacing w:after="0" w:line="240" w:lineRule="auto"/>
+              <w:spacing w:before="100" w:beforeAutospacing="1" w:after="0" w:line="240" w:lineRule="auto"/>
               <w:jc w:val="center"/>
               <w:textAlignment w:val="baseline"/>
               <w:rPr>
                 <w:rFonts w:ascii="Nirmala UI" w:eastAsia="Droid Sans Fallback" w:hAnsi="Nirmala UI" w:cs="Nirmala UI"/>
                 <w:b/>
                 <w:kern w:val="3"/>
-                <w:sz w:val="36"/>
-                <w:szCs w:val="36"/>
-                <w:lang w:eastAsia="zh-CN" w:bidi="hi-IN"/>
-              </w:rPr>
-            </w:pPr>
-            <w:r>
-              <w:rPr>
-                <w:rFonts w:ascii="Nirmala UI" w:eastAsia="Droid Sans Fallback" w:hAnsi="Nirmala UI" w:cs="Nirmala UI"/>
-                <w:b/>
-                <w:kern w:val="3"/>
-                <w:sz w:val="36"/>
+                <w:sz w:val="28"/>
+                <w:szCs w:val="36"/>
+                <w:lang w:eastAsia="zh-CN" w:bidi="hi-IN"/>
+              </w:rPr>
+            </w:pPr>
+            <w:r>
+              <w:rPr>
+                <w:rFonts w:ascii="Nirmala UI" w:eastAsia="Droid Sans Fallback" w:hAnsi="Nirmala UI" w:cs="Nirmala UI"/>
+                <w:b/>
+                <w:kern w:val="3"/>
+                <w:sz w:val="28"/>
                 <w:szCs w:val="36"/>
                 <w:lang w:eastAsia="zh-CN" w:bidi="hi-IN"/>
               </w:rPr>
@@ -6073,6 +5970,7 @@
           </w:tcPr>
           <w:p>
             <w:pPr>
+              <w:spacing w:before="100" w:beforeAutospacing="1"/>
               <w:rPr>
                 <w:rFonts w:ascii="Nirmala UI" w:hAnsi="Nirmala UI" w:cs="Nirmala UI"/>
                 <w:sz w:val="28"/>
@@ -6102,7 +6000,7 @@
       </w:tr>
       <w:tr>
         <w:trPr>
-          <w:trHeight w:hRule="exact" w:val="567"/>
+          <w:trHeight w:hRule="exact" w:val="454"/>
         </w:trPr>
         <w:tc>
           <w:tcPr>
@@ -6125,7 +6023,7 @@
               <w:suppressLineNumbers/>
               <w:suppressAutoHyphens/>
               <w:autoSpaceDN w:val="0"/>
-              <w:spacing w:after="0" w:line="240" w:lineRule="auto"/>
+              <w:spacing w:before="100" w:beforeAutospacing="1" w:after="0" w:line="240" w:lineRule="auto"/>
               <w:jc w:val="center"/>
               <w:textAlignment w:val="baseline"/>
               <w:rPr>
@@ -6133,7 +6031,7 @@
                 <w:b/>
                 <w:bCs/>
                 <w:kern w:val="3"/>
-                <w:sz w:val="36"/>
+                <w:sz w:val="28"/>
                 <w:szCs w:val="36"/>
                 <w:lang w:eastAsia="zh-CN" w:bidi="hi-IN"/>
               </w:rPr>
@@ -6144,7 +6042,7 @@
                 <w:b/>
                 <w:bCs/>
                 <w:kern w:val="3"/>
-                <w:sz w:val="36"/>
+                <w:sz w:val="28"/>
                 <w:szCs w:val="36"/>
                 <w:lang w:eastAsia="zh-CN" w:bidi="hi-IN"/>
               </w:rPr>
@@ -6170,6 +6068,7 @@
           </w:tcPr>
           <w:p>
             <w:pPr>
+              <w:spacing w:before="100" w:beforeAutospacing="1"/>
               <w:rPr>
                 <w:rFonts w:ascii="Nirmala UI" w:hAnsi="Nirmala UI" w:cs="Nirmala UI"/>
                 <w:sz w:val="28"/>
@@ -6179,11 +6078,47 @@
             <w:proofErr w:type="spellStart"/>
             <w:r>
               <w:rPr>
+                <w:rFonts w:ascii="Nirmala UI" w:hAnsi="Nirmala UI" w:cs="Nirmala UI" w:hint="cs"/>
+                <w:sz w:val="28"/>
+                <w:szCs w:val="28"/>
+              </w:rPr>
+              <w:t>सेवन</w:t>
+            </w:r>
+            <w:proofErr w:type="spellEnd"/>
+            <w:r>
+              <w:rPr>
                 <w:rFonts w:ascii="Nirmala UI" w:hAnsi="Nirmala UI" w:cs="Nirmala UI"/>
                 <w:sz w:val="28"/>
                 <w:szCs w:val="28"/>
               </w:rPr>
-              <w:t>पुलगेट</w:t>
+              <w:t xml:space="preserve"> </w:t>
+            </w:r>
+            <w:proofErr w:type="spellStart"/>
+            <w:r>
+              <w:rPr>
+                <w:rFonts w:ascii="Nirmala UI" w:hAnsi="Nirmala UI" w:cs="Nirmala UI" w:hint="cs"/>
+                <w:sz w:val="28"/>
+                <w:szCs w:val="28"/>
+              </w:rPr>
+              <w:t>लव्स</w:t>
+            </w:r>
+            <w:proofErr w:type="spellEnd"/>
+            <w:r>
+              <w:rPr>
+                <w:rFonts w:ascii="Nirmala UI" w:hAnsi="Nirmala UI" w:cs="Nirmala UI"/>
+                <w:sz w:val="28"/>
+                <w:szCs w:val="28"/>
+              </w:rPr>
+              <w:t xml:space="preserve"> </w:t>
+            </w:r>
+            <w:proofErr w:type="spellStart"/>
+            <w:r>
+              <w:rPr>
+                <w:rFonts w:ascii="Nirmala UI" w:hAnsi="Nirmala UI" w:cs="Nirmala UI" w:hint="cs"/>
+                <w:sz w:val="28"/>
+                <w:szCs w:val="28"/>
+              </w:rPr>
+              <w:t>चौक</w:t>
             </w:r>
             <w:proofErr w:type="spellEnd"/>
           </w:p>
@@ -6210,24 +6145,24 @@
               <w:suppressLineNumbers/>
               <w:suppressAutoHyphens/>
               <w:autoSpaceDN w:val="0"/>
-              <w:spacing w:after="0" w:line="240" w:lineRule="auto"/>
+              <w:spacing w:before="100" w:beforeAutospacing="1" w:after="0" w:line="240" w:lineRule="auto"/>
               <w:jc w:val="center"/>
               <w:textAlignment w:val="baseline"/>
               <w:rPr>
                 <w:rFonts w:ascii="Nirmala UI" w:eastAsia="Droid Sans Fallback" w:hAnsi="Nirmala UI" w:cs="Nirmala UI"/>
                 <w:b/>
                 <w:kern w:val="3"/>
-                <w:sz w:val="36"/>
-                <w:szCs w:val="36"/>
-                <w:lang w:eastAsia="zh-CN" w:bidi="hi-IN"/>
-              </w:rPr>
-            </w:pPr>
-            <w:r>
-              <w:rPr>
-                <w:rFonts w:ascii="Nirmala UI" w:eastAsia="Droid Sans Fallback" w:hAnsi="Nirmala UI" w:cs="Nirmala UI"/>
-                <w:b/>
-                <w:kern w:val="3"/>
-                <w:sz w:val="36"/>
+                <w:sz w:val="28"/>
+                <w:szCs w:val="36"/>
+                <w:lang w:eastAsia="zh-CN" w:bidi="hi-IN"/>
+              </w:rPr>
+            </w:pPr>
+            <w:r>
+              <w:rPr>
+                <w:rFonts w:ascii="Nirmala UI" w:eastAsia="Droid Sans Fallback" w:hAnsi="Nirmala UI" w:cs="Nirmala UI"/>
+                <w:b/>
+                <w:kern w:val="3"/>
+                <w:sz w:val="28"/>
                 <w:szCs w:val="36"/>
                 <w:lang w:eastAsia="zh-CN" w:bidi="hi-IN"/>
               </w:rPr>
@@ -6253,6 +6188,7 @@
           </w:tcPr>
           <w:p>
             <w:pPr>
+              <w:spacing w:before="100" w:beforeAutospacing="1"/>
               <w:rPr>
                 <w:rFonts w:ascii="Nirmala UI" w:hAnsi="Nirmala UI" w:cs="Nirmala UI"/>
                 <w:sz w:val="28"/>
@@ -6282,7 +6218,7 @@
       </w:tr>
       <w:tr>
         <w:trPr>
-          <w:trHeight w:hRule="exact" w:val="567"/>
+          <w:trHeight w:hRule="exact" w:val="454"/>
         </w:trPr>
         <w:tc>
           <w:tcPr>
@@ -6305,7 +6241,7 @@
               <w:suppressLineNumbers/>
               <w:suppressAutoHyphens/>
               <w:autoSpaceDN w:val="0"/>
-              <w:spacing w:after="0" w:line="240" w:lineRule="auto"/>
+              <w:spacing w:before="100" w:beforeAutospacing="1" w:after="0" w:line="240" w:lineRule="auto"/>
               <w:jc w:val="center"/>
               <w:textAlignment w:val="baseline"/>
               <w:rPr>
@@ -6313,7 +6249,7 @@
                 <w:b/>
                 <w:bCs/>
                 <w:kern w:val="3"/>
-                <w:sz w:val="36"/>
+                <w:sz w:val="28"/>
                 <w:szCs w:val="36"/>
                 <w:lang w:eastAsia="zh-CN" w:bidi="hi-IN"/>
               </w:rPr>
@@ -6324,7 +6260,7 @@
                 <w:b/>
                 <w:bCs/>
                 <w:kern w:val="3"/>
-                <w:sz w:val="36"/>
+                <w:sz w:val="28"/>
                 <w:szCs w:val="36"/>
                 <w:lang w:eastAsia="zh-CN" w:bidi="hi-IN"/>
               </w:rPr>
@@ -6350,6 +6286,7 @@
           </w:tcPr>
           <w:p>
             <w:pPr>
+              <w:spacing w:before="100" w:beforeAutospacing="1"/>
               <w:rPr>
                 <w:rFonts w:ascii="Nirmala UI" w:hAnsi="Nirmala UI" w:cs="Nirmala UI"/>
                 <w:sz w:val="28"/>
@@ -6359,7 +6296,7 @@
             <w:proofErr w:type="spellStart"/>
             <w:r>
               <w:rPr>
-                <w:rFonts w:ascii="Nirmala UI" w:hAnsi="Nirmala UI" w:cs="Nirmala UI"/>
+                <w:rFonts w:ascii="Nirmala UI" w:hAnsi="Nirmala UI" w:cs="Nirmala UI" w:hint="cs"/>
                 <w:sz w:val="28"/>
                 <w:szCs w:val="28"/>
               </w:rPr>
@@ -6390,24 +6327,24 @@
               <w:suppressLineNumbers/>
               <w:suppressAutoHyphens/>
               <w:autoSpaceDN w:val="0"/>
-              <w:spacing w:after="0" w:line="240" w:lineRule="auto"/>
+              <w:spacing w:before="100" w:beforeAutospacing="1" w:after="0" w:line="240" w:lineRule="auto"/>
               <w:jc w:val="center"/>
               <w:textAlignment w:val="baseline"/>
               <w:rPr>
                 <w:rFonts w:ascii="Nirmala UI" w:eastAsia="Droid Sans Fallback" w:hAnsi="Nirmala UI" w:cs="Nirmala UI"/>
                 <w:b/>
                 <w:kern w:val="3"/>
-                <w:sz w:val="36"/>
-                <w:szCs w:val="36"/>
-                <w:lang w:eastAsia="zh-CN" w:bidi="hi-IN"/>
-              </w:rPr>
-            </w:pPr>
-            <w:r>
-              <w:rPr>
-                <w:rFonts w:ascii="Nirmala UI" w:eastAsia="Droid Sans Fallback" w:hAnsi="Nirmala UI" w:cs="Nirmala UI"/>
-                <w:b/>
-                <w:kern w:val="3"/>
-                <w:sz w:val="36"/>
+                <w:sz w:val="28"/>
+                <w:szCs w:val="36"/>
+                <w:lang w:eastAsia="zh-CN" w:bidi="hi-IN"/>
+              </w:rPr>
+            </w:pPr>
+            <w:r>
+              <w:rPr>
+                <w:rFonts w:ascii="Nirmala UI" w:eastAsia="Droid Sans Fallback" w:hAnsi="Nirmala UI" w:cs="Nirmala UI"/>
+                <w:b/>
+                <w:kern w:val="3"/>
+                <w:sz w:val="28"/>
                 <w:szCs w:val="36"/>
                 <w:lang w:eastAsia="zh-CN" w:bidi="hi-IN"/>
               </w:rPr>
@@ -6433,6 +6370,7 @@
           </w:tcPr>
           <w:p>
             <w:pPr>
+              <w:spacing w:before="100" w:beforeAutospacing="1"/>
               <w:rPr>
                 <w:rFonts w:ascii="Nirmala UI" w:hAnsi="Nirmala UI" w:cs="Nirmala UI"/>
                 <w:sz w:val="28"/>
@@ -6472,7 +6410,7 @@
       </w:tr>
       <w:tr>
         <w:trPr>
-          <w:trHeight w:hRule="exact" w:val="567"/>
+          <w:trHeight w:hRule="exact" w:val="454"/>
         </w:trPr>
         <w:tc>
           <w:tcPr>
@@ -6495,7 +6433,7 @@
               <w:suppressLineNumbers/>
               <w:suppressAutoHyphens/>
               <w:autoSpaceDN w:val="0"/>
-              <w:spacing w:after="0" w:line="240" w:lineRule="auto"/>
+              <w:spacing w:before="100" w:beforeAutospacing="1" w:after="0" w:line="240" w:lineRule="auto"/>
               <w:jc w:val="center"/>
               <w:textAlignment w:val="baseline"/>
               <w:rPr>
@@ -6503,7 +6441,7 @@
                 <w:b/>
                 <w:bCs/>
                 <w:kern w:val="3"/>
-                <w:sz w:val="36"/>
+                <w:sz w:val="28"/>
                 <w:szCs w:val="36"/>
                 <w:lang w:eastAsia="zh-CN" w:bidi="hi-IN"/>
               </w:rPr>
@@ -6514,7 +6452,7 @@
                 <w:b/>
                 <w:bCs/>
                 <w:kern w:val="3"/>
-                <w:sz w:val="36"/>
+                <w:sz w:val="28"/>
                 <w:szCs w:val="36"/>
                 <w:lang w:eastAsia="zh-CN" w:bidi="hi-IN"/>
               </w:rPr>
@@ -6540,6 +6478,7 @@
           </w:tcPr>
           <w:p>
             <w:pPr>
+              <w:spacing w:before="100" w:beforeAutospacing="1"/>
               <w:rPr>
                 <w:rFonts w:ascii="Nirmala UI" w:hAnsi="Nirmala UI" w:cs="Nirmala UI"/>
                 <w:sz w:val="28"/>
@@ -6549,29 +6488,29 @@
             <w:proofErr w:type="spellStart"/>
             <w:r>
               <w:rPr>
+                <w:rFonts w:ascii="Nirmala UI" w:hAnsi="Nirmala UI" w:cs="Nirmala UI" w:hint="cs"/>
+                <w:sz w:val="28"/>
+                <w:szCs w:val="28"/>
+              </w:rPr>
+              <w:t>दांडेकर</w:t>
+            </w:r>
+            <w:proofErr w:type="spellEnd"/>
+            <w:r>
+              <w:rPr>
                 <w:rFonts w:ascii="Nirmala UI" w:hAnsi="Nirmala UI" w:cs="Nirmala UI"/>
                 <w:sz w:val="28"/>
                 <w:szCs w:val="28"/>
               </w:rPr>
-              <w:t>दांडेकर</w:t>
-            </w:r>
-            <w:proofErr w:type="spellEnd"/>
-            <w:r>
-              <w:rPr>
-                <w:rFonts w:ascii="Nirmala UI" w:hAnsi="Nirmala UI" w:cs="Nirmala UI"/>
-                <w:sz w:val="28"/>
-                <w:szCs w:val="28"/>
-              </w:rPr>
               <w:t xml:space="preserve"> </w:t>
             </w:r>
             <w:proofErr w:type="spellStart"/>
             <w:r>
               <w:rPr>
-                <w:rFonts w:ascii="Nirmala UI" w:hAnsi="Nirmala UI" w:cs="Nirmala UI"/>
-                <w:sz w:val="28"/>
-                <w:szCs w:val="28"/>
-              </w:rPr>
-              <w:t>पुल</w:t>
+                <w:rFonts w:ascii="Nirmala UI" w:hAnsi="Nirmala UI" w:cs="Nirmala UI" w:hint="cs"/>
+                <w:sz w:val="28"/>
+                <w:szCs w:val="28"/>
+              </w:rPr>
+              <w:t>पूल</w:t>
             </w:r>
             <w:proofErr w:type="spellEnd"/>
           </w:p>
@@ -6598,24 +6537,24 @@
               <w:suppressLineNumbers/>
               <w:suppressAutoHyphens/>
               <w:autoSpaceDN w:val="0"/>
-              <w:spacing w:after="0" w:line="240" w:lineRule="auto"/>
+              <w:spacing w:before="100" w:beforeAutospacing="1" w:after="0" w:line="240" w:lineRule="auto"/>
               <w:jc w:val="center"/>
               <w:textAlignment w:val="baseline"/>
               <w:rPr>
                 <w:rFonts w:ascii="Nirmala UI" w:eastAsia="Droid Sans Fallback" w:hAnsi="Nirmala UI" w:cs="Nirmala UI"/>
                 <w:b/>
                 <w:kern w:val="3"/>
-                <w:sz w:val="36"/>
-                <w:szCs w:val="36"/>
-                <w:lang w:eastAsia="zh-CN" w:bidi="hi-IN"/>
-              </w:rPr>
-            </w:pPr>
-            <w:r>
-              <w:rPr>
-                <w:rFonts w:ascii="Nirmala UI" w:eastAsia="Droid Sans Fallback" w:hAnsi="Nirmala UI" w:cs="Nirmala UI"/>
-                <w:b/>
-                <w:kern w:val="3"/>
-                <w:sz w:val="36"/>
+                <w:sz w:val="28"/>
+                <w:szCs w:val="36"/>
+                <w:lang w:eastAsia="zh-CN" w:bidi="hi-IN"/>
+              </w:rPr>
+            </w:pPr>
+            <w:r>
+              <w:rPr>
+                <w:rFonts w:ascii="Nirmala UI" w:eastAsia="Droid Sans Fallback" w:hAnsi="Nirmala UI" w:cs="Nirmala UI"/>
+                <w:b/>
+                <w:kern w:val="3"/>
+                <w:sz w:val="28"/>
                 <w:szCs w:val="36"/>
                 <w:lang w:eastAsia="zh-CN" w:bidi="hi-IN"/>
               </w:rPr>
@@ -6641,6 +6580,7 @@
           </w:tcPr>
           <w:p>
             <w:pPr>
+              <w:spacing w:before="100" w:beforeAutospacing="1"/>
               <w:rPr>
                 <w:rFonts w:ascii="Nirmala UI" w:hAnsi="Nirmala UI" w:cs="Nirmala UI"/>
                 <w:sz w:val="28"/>
@@ -6660,7 +6600,7 @@
       </w:tr>
       <w:tr>
         <w:trPr>
-          <w:trHeight w:hRule="exact" w:val="567"/>
+          <w:trHeight w:hRule="exact" w:val="454"/>
         </w:trPr>
         <w:tc>
           <w:tcPr>
@@ -6683,7 +6623,7 @@
               <w:suppressLineNumbers/>
               <w:suppressAutoHyphens/>
               <w:autoSpaceDN w:val="0"/>
-              <w:spacing w:after="0" w:line="240" w:lineRule="auto"/>
+              <w:spacing w:before="100" w:beforeAutospacing="1" w:after="0" w:line="240" w:lineRule="auto"/>
               <w:jc w:val="center"/>
               <w:textAlignment w:val="baseline"/>
               <w:rPr>
@@ -6691,7 +6631,7 @@
                 <w:b/>
                 <w:bCs/>
                 <w:kern w:val="3"/>
-                <w:sz w:val="36"/>
+                <w:sz w:val="28"/>
                 <w:szCs w:val="36"/>
                 <w:lang w:eastAsia="zh-CN" w:bidi="hi-IN"/>
               </w:rPr>
@@ -6702,7 +6642,7 @@
                 <w:b/>
                 <w:bCs/>
                 <w:kern w:val="3"/>
-                <w:sz w:val="36"/>
+                <w:sz w:val="28"/>
                 <w:szCs w:val="36"/>
                 <w:lang w:eastAsia="zh-CN" w:bidi="hi-IN"/>
               </w:rPr>
@@ -6728,6 +6668,7 @@
           </w:tcPr>
           <w:p>
             <w:pPr>
+              <w:spacing w:before="100" w:beforeAutospacing="1"/>
               <w:rPr>
                 <w:rFonts w:ascii="Nirmala UI" w:hAnsi="Nirmala UI" w:cs="Nirmala UI"/>
                 <w:sz w:val="28"/>
@@ -6737,29 +6678,11 @@
             <w:proofErr w:type="spellStart"/>
             <w:r>
               <w:rPr>
-                <w:rFonts w:ascii="Nirmala UI" w:hAnsi="Nirmala UI" w:cs="Nirmala UI"/>
+                <w:rFonts w:ascii="Nirmala UI" w:hAnsi="Nirmala UI" w:cs="Nirmala UI" w:hint="cs"/>
                 <w:sz w:val="28"/>
                 <w:szCs w:val="28"/>
               </w:rPr>
               <w:t>डेक्कन</w:t>
-            </w:r>
-            <w:proofErr w:type="spellEnd"/>
-            <w:r>
-              <w:rPr>
-                <w:rFonts w:ascii="Nirmala UI" w:hAnsi="Nirmala UI" w:cs="Nirmala UI"/>
-                <w:sz w:val="28"/>
-                <w:szCs w:val="28"/>
-              </w:rPr>
-              <w:t xml:space="preserve"> </w:t>
-            </w:r>
-            <w:proofErr w:type="spellStart"/>
-            <w:r>
-              <w:rPr>
-                <w:rFonts w:ascii="Nirmala UI" w:hAnsi="Nirmala UI" w:cs="Nirmala UI"/>
-                <w:sz w:val="28"/>
-                <w:szCs w:val="28"/>
-              </w:rPr>
-              <w:t>कॉर्नर</w:t>
             </w:r>
             <w:proofErr w:type="spellEnd"/>
           </w:p>
@@ -6786,24 +6709,24 @@
               <w:suppressLineNumbers/>
               <w:suppressAutoHyphens/>
               <w:autoSpaceDN w:val="0"/>
-              <w:spacing w:after="0" w:line="240" w:lineRule="auto"/>
+              <w:spacing w:before="100" w:beforeAutospacing="1" w:after="0" w:line="240" w:lineRule="auto"/>
               <w:jc w:val="center"/>
               <w:textAlignment w:val="baseline"/>
               <w:rPr>
                 <w:rFonts w:ascii="Nirmala UI" w:eastAsia="Droid Sans Fallback" w:hAnsi="Nirmala UI" w:cs="Nirmala UI"/>
                 <w:b/>
                 <w:kern w:val="3"/>
-                <w:sz w:val="36"/>
-                <w:szCs w:val="36"/>
-                <w:lang w:eastAsia="zh-CN" w:bidi="hi-IN"/>
-              </w:rPr>
-            </w:pPr>
-            <w:r>
-              <w:rPr>
-                <w:rFonts w:ascii="Nirmala UI" w:eastAsia="Droid Sans Fallback" w:hAnsi="Nirmala UI" w:cs="Nirmala UI"/>
-                <w:b/>
-                <w:kern w:val="3"/>
-                <w:sz w:val="36"/>
+                <w:sz w:val="28"/>
+                <w:szCs w:val="36"/>
+                <w:lang w:eastAsia="zh-CN" w:bidi="hi-IN"/>
+              </w:rPr>
+            </w:pPr>
+            <w:r>
+              <w:rPr>
+                <w:rFonts w:ascii="Nirmala UI" w:eastAsia="Droid Sans Fallback" w:hAnsi="Nirmala UI" w:cs="Nirmala UI"/>
+                <w:b/>
+                <w:kern w:val="3"/>
+                <w:sz w:val="28"/>
                 <w:szCs w:val="36"/>
                 <w:lang w:eastAsia="zh-CN" w:bidi="hi-IN"/>
               </w:rPr>
@@ -6829,6 +6752,7 @@
           </w:tcPr>
           <w:p>
             <w:pPr>
+              <w:spacing w:before="100" w:beforeAutospacing="1"/>
               <w:rPr>
                 <w:rFonts w:ascii="Nirmala UI" w:hAnsi="Nirmala UI" w:cs="Nirmala UI"/>
                 <w:sz w:val="28"/>
@@ -6876,7 +6800,7 @@
       </w:tr>
       <w:tr>
         <w:trPr>
-          <w:trHeight w:hRule="exact" w:val="567"/>
+          <w:trHeight w:hRule="exact" w:val="454"/>
         </w:trPr>
         <w:tc>
           <w:tcPr>
@@ -6907,7 +6831,7 @@
                 <w:b/>
                 <w:bCs/>
                 <w:kern w:val="3"/>
-                <w:sz w:val="36"/>
+                <w:sz w:val="28"/>
                 <w:szCs w:val="36"/>
                 <w:lang w:eastAsia="zh-CN" w:bidi="hi-IN"/>
               </w:rPr>
@@ -6918,7 +6842,7 @@
                 <w:b/>
                 <w:bCs/>
                 <w:kern w:val="3"/>
-                <w:sz w:val="36"/>
+                <w:sz w:val="28"/>
                 <w:szCs w:val="36"/>
                 <w:lang w:eastAsia="zh-CN" w:bidi="hi-IN"/>
               </w:rPr>
@@ -6944,6 +6868,7 @@
           </w:tcPr>
           <w:p>
             <w:pPr>
+              <w:spacing w:before="100" w:beforeAutospacing="1"/>
               <w:rPr>
                 <w:rFonts w:ascii="Nirmala UI" w:hAnsi="Nirmala UI" w:cs="Nirmala UI"/>
                 <w:sz w:val="28"/>
@@ -6953,39 +6878,31 @@
             <w:proofErr w:type="spellStart"/>
             <w:r>
               <w:rPr>
+                <w:rFonts w:ascii="Nirmala UI" w:hAnsi="Nirmala UI" w:cs="Nirmala UI" w:hint="cs"/>
+                <w:sz w:val="28"/>
+                <w:szCs w:val="28"/>
+              </w:rPr>
+              <w:t>शिवाजी</w:t>
+            </w:r>
+            <w:proofErr w:type="spellEnd"/>
+            <w:r>
+              <w:rPr>
                 <w:rFonts w:ascii="Nirmala UI" w:hAnsi="Nirmala UI" w:cs="Nirmala UI"/>
                 <w:sz w:val="28"/>
                 <w:szCs w:val="28"/>
               </w:rPr>
-              <w:t>शिवाजी</w:t>
+              <w:t xml:space="preserve"> </w:t>
+            </w:r>
+            <w:proofErr w:type="spellStart"/>
+            <w:r>
+              <w:rPr>
+                <w:rFonts w:ascii="Nirmala UI" w:hAnsi="Nirmala UI" w:cs="Nirmala UI" w:hint="cs"/>
+                <w:sz w:val="28"/>
+                <w:szCs w:val="28"/>
+              </w:rPr>
+              <w:t>नगर</w:t>
             </w:r>
             <w:proofErr w:type="spellEnd"/>
-            <w:r>
-              <w:rPr>
-                <w:rFonts w:ascii="Nirmala UI" w:hAnsi="Nirmala UI" w:cs="Nirmala UI"/>
-                <w:sz w:val="28"/>
-                <w:szCs w:val="28"/>
-              </w:rPr>
-              <w:t xml:space="preserve"> </w:t>
-            </w:r>
-            <w:proofErr w:type="spellStart"/>
-            <w:r>
-              <w:rPr>
-                <w:rFonts w:ascii="Nirmala UI" w:hAnsi="Nirmala UI" w:cs="Nirmala UI"/>
-                <w:sz w:val="28"/>
-                <w:szCs w:val="28"/>
-              </w:rPr>
-              <w:t>नगर</w:t>
-            </w:r>
-            <w:proofErr w:type="spellEnd"/>
-            <w:r>
-              <w:rPr>
-                <w:rFonts w:ascii="Nirmala UI" w:hAnsi="Nirmala UI" w:cs="Nirmala UI"/>
-                <w:sz w:val="28"/>
-                <w:szCs w:val="28"/>
-              </w:rPr>
-              <w:t xml:space="preserve"> </w:t>
-            </w:r>
           </w:p>
         </w:tc>
         <w:tc>
@@ -7017,17 +6934,17 @@
                 <w:rFonts w:ascii="Nirmala UI" w:eastAsia="Droid Sans Fallback" w:hAnsi="Nirmala UI" w:cs="Nirmala UI"/>
                 <w:b/>
                 <w:kern w:val="3"/>
-                <w:sz w:val="36"/>
-                <w:szCs w:val="36"/>
-                <w:lang w:eastAsia="zh-CN" w:bidi="hi-IN"/>
-              </w:rPr>
-            </w:pPr>
-            <w:r>
-              <w:rPr>
-                <w:rFonts w:ascii="Nirmala UI" w:eastAsia="Droid Sans Fallback" w:hAnsi="Nirmala UI" w:cs="Nirmala UI"/>
-                <w:b/>
-                <w:kern w:val="3"/>
-                <w:sz w:val="36"/>
+                <w:sz w:val="28"/>
+                <w:szCs w:val="36"/>
+                <w:lang w:eastAsia="zh-CN" w:bidi="hi-IN"/>
+              </w:rPr>
+            </w:pPr>
+            <w:r>
+              <w:rPr>
+                <w:rFonts w:ascii="Nirmala UI" w:eastAsia="Droid Sans Fallback" w:hAnsi="Nirmala UI" w:cs="Nirmala UI"/>
+                <w:b/>
+                <w:kern w:val="3"/>
+                <w:sz w:val="28"/>
                 <w:szCs w:val="36"/>
                 <w:lang w:eastAsia="zh-CN" w:bidi="hi-IN"/>
               </w:rPr>
@@ -7100,7 +7017,7 @@
       </w:tr>
       <w:tr>
         <w:trPr>
-          <w:trHeight w:hRule="exact" w:val="567"/>
+          <w:trHeight w:hRule="exact" w:val="454"/>
         </w:trPr>
         <w:tc>
           <w:tcPr>
@@ -7131,7 +7048,7 @@
                 <w:b/>
                 <w:bCs/>
                 <w:kern w:val="3"/>
-                <w:sz w:val="36"/>
+                <w:sz w:val="28"/>
                 <w:szCs w:val="36"/>
                 <w:lang w:eastAsia="zh-CN" w:bidi="hi-IN"/>
               </w:rPr>
@@ -7142,7 +7059,7 @@
                 <w:b/>
                 <w:bCs/>
                 <w:kern w:val="3"/>
-                <w:sz w:val="36"/>
+                <w:sz w:val="28"/>
                 <w:szCs w:val="36"/>
                 <w:lang w:eastAsia="zh-CN" w:bidi="hi-IN"/>
               </w:rPr>
@@ -7168,6 +7085,7 @@
           </w:tcPr>
           <w:p>
             <w:pPr>
+              <w:spacing w:before="100" w:beforeAutospacing="1"/>
               <w:rPr>
                 <w:rFonts w:ascii="Nirmala UI" w:hAnsi="Nirmala UI" w:cs="Nirmala UI"/>
                 <w:sz w:val="28"/>
@@ -7177,25 +7095,25 @@
             <w:proofErr w:type="spellStart"/>
             <w:r>
               <w:rPr>
+                <w:rFonts w:ascii="Nirmala UI" w:hAnsi="Nirmala UI" w:cs="Nirmala UI" w:hint="cs"/>
+                <w:sz w:val="28"/>
+                <w:szCs w:val="28"/>
+              </w:rPr>
+              <w:t>पुणे</w:t>
+            </w:r>
+            <w:proofErr w:type="spellEnd"/>
+            <w:r>
+              <w:rPr>
                 <w:rFonts w:ascii="Nirmala UI" w:hAnsi="Nirmala UI" w:cs="Nirmala UI"/>
                 <w:sz w:val="28"/>
                 <w:szCs w:val="28"/>
               </w:rPr>
-              <w:t>पुणे</w:t>
-            </w:r>
-            <w:proofErr w:type="spellEnd"/>
-            <w:r>
-              <w:rPr>
-                <w:rFonts w:ascii="Nirmala UI" w:hAnsi="Nirmala UI" w:cs="Nirmala UI"/>
-                <w:sz w:val="28"/>
-                <w:szCs w:val="28"/>
-              </w:rPr>
               <w:t xml:space="preserve"> </w:t>
             </w:r>
             <w:proofErr w:type="spellStart"/>
             <w:r>
               <w:rPr>
-                <w:rFonts w:ascii="Nirmala UI" w:hAnsi="Nirmala UI" w:cs="Nirmala UI"/>
+                <w:rFonts w:ascii="Nirmala UI" w:hAnsi="Nirmala UI" w:cs="Nirmala UI" w:hint="cs"/>
                 <w:sz w:val="28"/>
                 <w:szCs w:val="28"/>
               </w:rPr>
@@ -7233,17 +7151,17 @@
                 <w:rFonts w:ascii="Nirmala UI" w:eastAsia="Droid Sans Fallback" w:hAnsi="Nirmala UI" w:cs="Nirmala UI"/>
                 <w:b/>
                 <w:kern w:val="3"/>
-                <w:sz w:val="36"/>
-                <w:szCs w:val="36"/>
-                <w:lang w:eastAsia="zh-CN" w:bidi="hi-IN"/>
-              </w:rPr>
-            </w:pPr>
-            <w:r>
-              <w:rPr>
-                <w:rFonts w:ascii="Nirmala UI" w:eastAsia="Droid Sans Fallback" w:hAnsi="Nirmala UI" w:cs="Nirmala UI"/>
-                <w:b/>
-                <w:kern w:val="3"/>
-                <w:sz w:val="36"/>
+                <w:sz w:val="28"/>
+                <w:szCs w:val="36"/>
+                <w:lang w:eastAsia="zh-CN" w:bidi="hi-IN"/>
+              </w:rPr>
+            </w:pPr>
+            <w:r>
+              <w:rPr>
+                <w:rFonts w:ascii="Nirmala UI" w:eastAsia="Droid Sans Fallback" w:hAnsi="Nirmala UI" w:cs="Nirmala UI"/>
+                <w:b/>
+                <w:kern w:val="3"/>
+                <w:sz w:val="28"/>
                 <w:szCs w:val="36"/>
                 <w:lang w:eastAsia="zh-CN" w:bidi="hi-IN"/>
               </w:rPr>
@@ -7324,7 +7242,7 @@
       </w:tr>
       <w:tr>
         <w:trPr>
-          <w:trHeight w:hRule="exact" w:val="567"/>
+          <w:trHeight w:hRule="exact" w:val="454"/>
         </w:trPr>
         <w:tc>
           <w:tcPr>
@@ -7355,7 +7273,7 @@
                 <w:b/>
                 <w:bCs/>
                 <w:kern w:val="3"/>
-                <w:sz w:val="36"/>
+                <w:sz w:val="28"/>
                 <w:szCs w:val="36"/>
                 <w:lang w:eastAsia="zh-CN" w:bidi="hi-IN"/>
               </w:rPr>
@@ -7366,7 +7284,7 @@
                 <w:b/>
                 <w:bCs/>
                 <w:kern w:val="3"/>
-                <w:sz w:val="36"/>
+                <w:sz w:val="28"/>
                 <w:szCs w:val="36"/>
                 <w:lang w:eastAsia="zh-CN" w:bidi="hi-IN"/>
               </w:rPr>
@@ -7392,6 +7310,7 @@
           </w:tcPr>
           <w:p>
             <w:pPr>
+              <w:spacing w:before="100" w:beforeAutospacing="1"/>
               <w:rPr>
                 <w:rFonts w:ascii="Nirmala UI" w:hAnsi="Nirmala UI" w:cs="Nirmala UI"/>
                 <w:sz w:val="28"/>
@@ -7401,57 +7320,13 @@
             <w:proofErr w:type="spellStart"/>
             <w:r>
               <w:rPr>
-                <w:rFonts w:ascii="Nirmala UI" w:hAnsi="Nirmala UI" w:cs="Nirmala UI"/>
-                <w:sz w:val="28"/>
-                <w:szCs w:val="28"/>
-              </w:rPr>
-              <w:t>ब्रेमन</w:t>
+                <w:rFonts w:ascii="Nirmala UI" w:hAnsi="Nirmala UI" w:cs="Nirmala UI" w:hint="cs"/>
+                <w:sz w:val="28"/>
+                <w:szCs w:val="28"/>
+              </w:rPr>
+              <w:t>औंध</w:t>
             </w:r>
             <w:proofErr w:type="spellEnd"/>
-            <w:r>
-              <w:rPr>
-                <w:rFonts w:ascii="Nirmala UI" w:hAnsi="Nirmala UI" w:cs="Nirmala UI"/>
-                <w:sz w:val="28"/>
-                <w:szCs w:val="28"/>
-              </w:rPr>
-              <w:t xml:space="preserve"> </w:t>
-            </w:r>
-            <w:proofErr w:type="spellStart"/>
-            <w:r>
-              <w:rPr>
-                <w:rFonts w:ascii="Nirmala UI" w:hAnsi="Nirmala UI" w:cs="Nirmala UI"/>
-                <w:sz w:val="28"/>
-                <w:szCs w:val="28"/>
-              </w:rPr>
-              <w:t>चौक</w:t>
-            </w:r>
-            <w:proofErr w:type="spellEnd"/>
-            <w:r>
-              <w:rPr>
-                <w:rFonts w:ascii="Nirmala UI" w:hAnsi="Nirmala UI" w:cs="Nirmala UI"/>
-                <w:sz w:val="28"/>
-                <w:szCs w:val="28"/>
-              </w:rPr>
-              <w:t xml:space="preserve"> </w:t>
-            </w:r>
-            <w:proofErr w:type="spellStart"/>
-            <w:r>
-              <w:rPr>
-                <w:rFonts w:ascii="Nirmala UI" w:hAnsi="Nirmala UI" w:cs="Nirmala UI"/>
-                <w:sz w:val="28"/>
-                <w:szCs w:val="28"/>
-              </w:rPr>
-              <w:t>औंध</w:t>
-            </w:r>
-            <w:proofErr w:type="spellEnd"/>
-            <w:r>
-              <w:rPr>
-                <w:rFonts w:ascii="Nirmala UI" w:hAnsi="Nirmala UI" w:cs="Nirmala UI"/>
-                <w:sz w:val="28"/>
-                <w:szCs w:val="28"/>
-              </w:rPr>
-              <w:t xml:space="preserve"> </w:t>
-            </w:r>
           </w:p>
         </w:tc>
         <w:tc>
@@ -7483,17 +7358,17 @@
                 <w:rFonts w:ascii="Nirmala UI" w:eastAsia="Droid Sans Fallback" w:hAnsi="Nirmala UI" w:cs="Nirmala UI"/>
                 <w:b/>
                 <w:kern w:val="3"/>
-                <w:sz w:val="36"/>
-                <w:szCs w:val="36"/>
-                <w:lang w:eastAsia="zh-CN" w:bidi="hi-IN"/>
-              </w:rPr>
-            </w:pPr>
-            <w:r>
-              <w:rPr>
-                <w:rFonts w:ascii="Nirmala UI" w:eastAsia="Droid Sans Fallback" w:hAnsi="Nirmala UI" w:cs="Nirmala UI"/>
-                <w:b/>
-                <w:kern w:val="3"/>
-                <w:sz w:val="36"/>
+                <w:sz w:val="28"/>
+                <w:szCs w:val="36"/>
+                <w:lang w:eastAsia="zh-CN" w:bidi="hi-IN"/>
+              </w:rPr>
+            </w:pPr>
+            <w:r>
+              <w:rPr>
+                <w:rFonts w:ascii="Nirmala UI" w:eastAsia="Droid Sans Fallback" w:hAnsi="Nirmala UI" w:cs="Nirmala UI"/>
+                <w:b/>
+                <w:kern w:val="3"/>
+                <w:sz w:val="28"/>
                 <w:szCs w:val="36"/>
                 <w:lang w:eastAsia="zh-CN" w:bidi="hi-IN"/>
               </w:rPr>
@@ -7574,7 +7449,7 @@
       </w:tr>
       <w:tr>
         <w:trPr>
-          <w:trHeight w:hRule="exact" w:val="567"/>
+          <w:trHeight w:hRule="exact" w:val="454"/>
         </w:trPr>
         <w:tc>
           <w:tcPr>
@@ -7605,7 +7480,7 @@
                 <w:b/>
                 <w:bCs/>
                 <w:kern w:val="3"/>
-                <w:sz w:val="36"/>
+                <w:sz w:val="28"/>
                 <w:szCs w:val="36"/>
                 <w:lang w:eastAsia="zh-CN" w:bidi="hi-IN"/>
               </w:rPr>
@@ -7616,7 +7491,7 @@
                 <w:b/>
                 <w:bCs/>
                 <w:kern w:val="3"/>
-                <w:sz w:val="36"/>
+                <w:sz w:val="28"/>
                 <w:szCs w:val="36"/>
                 <w:lang w:eastAsia="zh-CN" w:bidi="hi-IN"/>
               </w:rPr>
@@ -7642,6 +7517,7 @@
           </w:tcPr>
           <w:p>
             <w:pPr>
+              <w:spacing w:before="100" w:beforeAutospacing="1"/>
               <w:rPr>
                 <w:rFonts w:ascii="Nirmala UI" w:hAnsi="Nirmala UI" w:cs="Nirmala UI"/>
                 <w:sz w:val="28"/>
@@ -7651,25 +7527,25 @@
             <w:proofErr w:type="spellStart"/>
             <w:r>
               <w:rPr>
+                <w:rFonts w:ascii="Nirmala UI" w:hAnsi="Nirmala UI" w:cs="Nirmala UI" w:hint="cs"/>
+                <w:sz w:val="28"/>
+                <w:szCs w:val="28"/>
+              </w:rPr>
+              <w:t>सांगवी</w:t>
+            </w:r>
+            <w:proofErr w:type="spellEnd"/>
+            <w:r>
+              <w:rPr>
                 <w:rFonts w:ascii="Nirmala UI" w:hAnsi="Nirmala UI" w:cs="Nirmala UI"/>
                 <w:sz w:val="28"/>
                 <w:szCs w:val="28"/>
               </w:rPr>
-              <w:t>सांगवी</w:t>
-            </w:r>
-            <w:proofErr w:type="spellEnd"/>
-            <w:r>
-              <w:rPr>
-                <w:rFonts w:ascii="Nirmala UI" w:hAnsi="Nirmala UI" w:cs="Nirmala UI"/>
-                <w:sz w:val="28"/>
-                <w:szCs w:val="28"/>
-              </w:rPr>
               <w:t xml:space="preserve"> </w:t>
             </w:r>
             <w:proofErr w:type="spellStart"/>
             <w:r>
               <w:rPr>
-                <w:rFonts w:ascii="Nirmala UI" w:hAnsi="Nirmala UI" w:cs="Nirmala UI"/>
+                <w:rFonts w:ascii="Nirmala UI" w:hAnsi="Nirmala UI" w:cs="Nirmala UI" w:hint="cs"/>
                 <w:sz w:val="28"/>
                 <w:szCs w:val="28"/>
               </w:rPr>
@@ -7707,17 +7583,17 @@
                 <w:rFonts w:ascii="Nirmala UI" w:eastAsia="Droid Sans Fallback" w:hAnsi="Nirmala UI" w:cs="Nirmala UI"/>
                 <w:b/>
                 <w:kern w:val="3"/>
-                <w:sz w:val="36"/>
-                <w:szCs w:val="36"/>
-                <w:lang w:eastAsia="zh-CN" w:bidi="hi-IN"/>
-              </w:rPr>
-            </w:pPr>
-            <w:r>
-              <w:rPr>
-                <w:rFonts w:ascii="Nirmala UI" w:eastAsia="Droid Sans Fallback" w:hAnsi="Nirmala UI" w:cs="Nirmala UI"/>
-                <w:b/>
-                <w:kern w:val="3"/>
-                <w:sz w:val="36"/>
+                <w:sz w:val="28"/>
+                <w:szCs w:val="36"/>
+                <w:lang w:eastAsia="zh-CN" w:bidi="hi-IN"/>
+              </w:rPr>
+            </w:pPr>
+            <w:r>
+              <w:rPr>
+                <w:rFonts w:ascii="Nirmala UI" w:eastAsia="Droid Sans Fallback" w:hAnsi="Nirmala UI" w:cs="Nirmala UI"/>
+                <w:b/>
+                <w:kern w:val="3"/>
+                <w:sz w:val="28"/>
                 <w:szCs w:val="36"/>
                 <w:lang w:eastAsia="zh-CN" w:bidi="hi-IN"/>
               </w:rPr>
@@ -7790,7 +7666,7 @@
       </w:tr>
       <w:tr>
         <w:trPr>
-          <w:trHeight w:hRule="exact" w:val="567"/>
+          <w:trHeight w:hRule="exact" w:val="454"/>
         </w:trPr>
         <w:tc>
           <w:tcPr>
@@ -7821,7 +7697,7 @@
                 <w:b/>
                 <w:bCs/>
                 <w:kern w:val="3"/>
-                <w:sz w:val="36"/>
+                <w:sz w:val="28"/>
                 <w:szCs w:val="36"/>
                 <w:lang w:eastAsia="zh-CN" w:bidi="hi-IN"/>
               </w:rPr>
@@ -7832,7 +7708,7 @@
                 <w:b/>
                 <w:bCs/>
                 <w:kern w:val="3"/>
-                <w:sz w:val="36"/>
+                <w:sz w:val="28"/>
                 <w:szCs w:val="36"/>
                 <w:lang w:eastAsia="zh-CN" w:bidi="hi-IN"/>
               </w:rPr>
@@ -7867,29 +7743,29 @@
             <w:proofErr w:type="spellStart"/>
             <w:r>
               <w:rPr>
+                <w:rFonts w:ascii="Nirmala UI" w:hAnsi="Nirmala UI" w:cs="Nirmala UI" w:hint="cs"/>
+                <w:sz w:val="28"/>
+                <w:szCs w:val="28"/>
+              </w:rPr>
+              <w:t>रक्षक</w:t>
+            </w:r>
+            <w:proofErr w:type="spellEnd"/>
+            <w:r>
+              <w:rPr>
                 <w:rFonts w:ascii="Nirmala UI" w:hAnsi="Nirmala UI" w:cs="Nirmala UI"/>
                 <w:sz w:val="28"/>
                 <w:szCs w:val="28"/>
               </w:rPr>
-              <w:t>जगताप</w:t>
-            </w:r>
-            <w:proofErr w:type="spellEnd"/>
-            <w:r>
-              <w:rPr>
-                <w:rFonts w:ascii="Nirmala UI" w:hAnsi="Nirmala UI" w:cs="Nirmala UI"/>
-                <w:sz w:val="28"/>
-                <w:szCs w:val="28"/>
-              </w:rPr>
               <w:t xml:space="preserve"> </w:t>
             </w:r>
             <w:proofErr w:type="spellStart"/>
             <w:r>
               <w:rPr>
-                <w:rFonts w:ascii="Nirmala UI" w:hAnsi="Nirmala UI" w:cs="Nirmala UI"/>
-                <w:sz w:val="28"/>
-                <w:szCs w:val="28"/>
-              </w:rPr>
-              <w:t>डेरी</w:t>
+                <w:rFonts w:ascii="Nirmala UI" w:hAnsi="Nirmala UI" w:cs="Nirmala UI" w:hint="cs"/>
+                <w:sz w:val="28"/>
+                <w:szCs w:val="28"/>
+              </w:rPr>
+              <w:t>चौक</w:t>
             </w:r>
             <w:proofErr w:type="spellEnd"/>
           </w:p>
@@ -7923,17 +7799,17 @@
                 <w:rFonts w:ascii="Nirmala UI" w:eastAsia="Droid Sans Fallback" w:hAnsi="Nirmala UI" w:cs="Nirmala UI"/>
                 <w:b/>
                 <w:kern w:val="3"/>
-                <w:sz w:val="36"/>
-                <w:szCs w:val="36"/>
-                <w:lang w:eastAsia="zh-CN" w:bidi="hi-IN"/>
-              </w:rPr>
-            </w:pPr>
-            <w:r>
-              <w:rPr>
-                <w:rFonts w:ascii="Nirmala UI" w:eastAsia="Droid Sans Fallback" w:hAnsi="Nirmala UI" w:cs="Nirmala UI"/>
-                <w:b/>
-                <w:kern w:val="3"/>
-                <w:sz w:val="36"/>
+                <w:sz w:val="28"/>
+                <w:szCs w:val="36"/>
+                <w:lang w:eastAsia="zh-CN" w:bidi="hi-IN"/>
+              </w:rPr>
+            </w:pPr>
+            <w:r>
+              <w:rPr>
+                <w:rFonts w:ascii="Nirmala UI" w:eastAsia="Droid Sans Fallback" w:hAnsi="Nirmala UI" w:cs="Nirmala UI"/>
+                <w:b/>
+                <w:kern w:val="3"/>
+                <w:sz w:val="28"/>
                 <w:szCs w:val="36"/>
                 <w:lang w:eastAsia="zh-CN" w:bidi="hi-IN"/>
               </w:rPr>
@@ -7998,7 +7874,7 @@
       </w:tr>
       <w:tr>
         <w:trPr>
-          <w:trHeight w:hRule="exact" w:val="567"/>
+          <w:trHeight w:hRule="exact" w:val="454"/>
         </w:trPr>
         <w:tc>
           <w:tcPr>
@@ -8029,7 +7905,7 @@
                 <w:b/>
                 <w:bCs/>
                 <w:kern w:val="3"/>
-                <w:sz w:val="36"/>
+                <w:sz w:val="28"/>
                 <w:szCs w:val="36"/>
                 <w:lang w:eastAsia="zh-CN" w:bidi="hi-IN"/>
               </w:rPr>
@@ -8040,7 +7916,7 @@
                 <w:b/>
                 <w:bCs/>
                 <w:kern w:val="3"/>
-                <w:sz w:val="36"/>
+                <w:sz w:val="28"/>
                 <w:szCs w:val="36"/>
                 <w:lang w:eastAsia="zh-CN" w:bidi="hi-IN"/>
               </w:rPr>
@@ -8075,39 +7951,31 @@
             <w:proofErr w:type="spellStart"/>
             <w:r>
               <w:rPr>
+                <w:rFonts w:ascii="Nirmala UI" w:hAnsi="Nirmala UI" w:cs="Nirmala UI" w:hint="cs"/>
+                <w:sz w:val="28"/>
+                <w:szCs w:val="28"/>
+              </w:rPr>
+              <w:t>जगताप</w:t>
+            </w:r>
+            <w:proofErr w:type="spellEnd"/>
+            <w:r>
+              <w:rPr>
                 <w:rFonts w:ascii="Nirmala UI" w:hAnsi="Nirmala UI" w:cs="Nirmala UI"/>
                 <w:sz w:val="28"/>
                 <w:szCs w:val="28"/>
               </w:rPr>
-              <w:t>कालेवाडी</w:t>
+              <w:t xml:space="preserve"> </w:t>
+            </w:r>
+            <w:proofErr w:type="spellStart"/>
+            <w:r>
+              <w:rPr>
+                <w:rFonts w:ascii="Nirmala UI" w:hAnsi="Nirmala UI" w:cs="Nirmala UI" w:hint="cs"/>
+                <w:sz w:val="28"/>
+                <w:szCs w:val="28"/>
+              </w:rPr>
+              <w:t>डेरी</w:t>
             </w:r>
             <w:proofErr w:type="spellEnd"/>
-            <w:r>
-              <w:rPr>
-                <w:rFonts w:ascii="Nirmala UI" w:hAnsi="Nirmala UI" w:cs="Nirmala UI"/>
-                <w:sz w:val="28"/>
-                <w:szCs w:val="28"/>
-              </w:rPr>
-              <w:t xml:space="preserve"> </w:t>
-            </w:r>
-            <w:proofErr w:type="spellStart"/>
-            <w:r>
-              <w:rPr>
-                <w:rFonts w:ascii="Nirmala UI" w:hAnsi="Nirmala UI" w:cs="Nirmala UI"/>
-                <w:sz w:val="28"/>
-                <w:szCs w:val="28"/>
-              </w:rPr>
-              <w:t>फाटा</w:t>
-            </w:r>
-            <w:proofErr w:type="spellEnd"/>
-            <w:r>
-              <w:rPr>
-                <w:rFonts w:ascii="Nirmala UI" w:hAnsi="Nirmala UI" w:cs="Nirmala UI"/>
-                <w:sz w:val="28"/>
-                <w:szCs w:val="28"/>
-              </w:rPr>
-              <w:t xml:space="preserve"> </w:t>
-            </w:r>
           </w:p>
         </w:tc>
         <w:tc>
@@ -8139,17 +8007,17 @@
                 <w:rFonts w:ascii="Nirmala UI" w:eastAsia="Droid Sans Fallback" w:hAnsi="Nirmala UI" w:cs="Nirmala UI"/>
                 <w:b/>
                 <w:kern w:val="3"/>
-                <w:sz w:val="36"/>
-                <w:szCs w:val="36"/>
-                <w:lang w:eastAsia="zh-CN" w:bidi="hi-IN"/>
-              </w:rPr>
-            </w:pPr>
-            <w:r>
-              <w:rPr>
-                <w:rFonts w:ascii="Nirmala UI" w:eastAsia="Droid Sans Fallback" w:hAnsi="Nirmala UI" w:cs="Nirmala UI"/>
-                <w:b/>
-                <w:kern w:val="3"/>
-                <w:sz w:val="36"/>
+                <w:sz w:val="28"/>
+                <w:szCs w:val="36"/>
+                <w:lang w:eastAsia="zh-CN" w:bidi="hi-IN"/>
+              </w:rPr>
+            </w:pPr>
+            <w:r>
+              <w:rPr>
+                <w:rFonts w:ascii="Nirmala UI" w:eastAsia="Droid Sans Fallback" w:hAnsi="Nirmala UI" w:cs="Nirmala UI"/>
+                <w:b/>
+                <w:kern w:val="3"/>
+                <w:sz w:val="28"/>
                 <w:szCs w:val="36"/>
                 <w:lang w:eastAsia="zh-CN" w:bidi="hi-IN"/>
               </w:rPr>
@@ -8222,7 +8090,7 @@
       </w:tr>
       <w:tr>
         <w:trPr>
-          <w:trHeight w:hRule="exact" w:val="567"/>
+          <w:trHeight w:hRule="exact" w:val="454"/>
         </w:trPr>
         <w:tc>
           <w:tcPr>
@@ -8253,7 +8121,7 @@
                 <w:b/>
                 <w:bCs/>
                 <w:kern w:val="3"/>
-                <w:sz w:val="36"/>
+                <w:sz w:val="28"/>
                 <w:szCs w:val="36"/>
                 <w:lang w:eastAsia="zh-CN" w:bidi="hi-IN"/>
               </w:rPr>
@@ -8264,7 +8132,7 @@
                 <w:b/>
                 <w:bCs/>
                 <w:kern w:val="3"/>
-                <w:sz w:val="36"/>
+                <w:sz w:val="28"/>
                 <w:szCs w:val="36"/>
                 <w:lang w:eastAsia="zh-CN" w:bidi="hi-IN"/>
               </w:rPr>
@@ -8299,21 +8167,31 @@
             <w:proofErr w:type="spellStart"/>
             <w:r>
               <w:rPr>
+                <w:rFonts w:ascii="Nirmala UI" w:hAnsi="Nirmala UI" w:cs="Nirmala UI" w:hint="cs"/>
+                <w:sz w:val="28"/>
+                <w:szCs w:val="28"/>
+              </w:rPr>
+              <w:t>मानकर</w:t>
+            </w:r>
+            <w:proofErr w:type="spellEnd"/>
+            <w:r>
+              <w:rPr>
                 <w:rFonts w:ascii="Nirmala UI" w:hAnsi="Nirmala UI" w:cs="Nirmala UI"/>
                 <w:sz w:val="28"/>
                 <w:szCs w:val="28"/>
               </w:rPr>
-              <w:t>चिंचवड़</w:t>
+              <w:t xml:space="preserve"> </w:t>
+            </w:r>
+            <w:proofErr w:type="spellStart"/>
+            <w:r>
+              <w:rPr>
+                <w:rFonts w:ascii="Nirmala UI" w:hAnsi="Nirmala UI" w:cs="Nirmala UI" w:hint="cs"/>
+                <w:sz w:val="28"/>
+                <w:szCs w:val="28"/>
+              </w:rPr>
+              <w:t>चौक</w:t>
             </w:r>
             <w:proofErr w:type="spellEnd"/>
-            <w:r>
-              <w:rPr>
-                <w:rFonts w:ascii="Nirmala UI" w:hAnsi="Nirmala UI" w:cs="Nirmala UI"/>
-                <w:sz w:val="28"/>
-                <w:szCs w:val="28"/>
-              </w:rPr>
-              <w:t xml:space="preserve"> </w:t>
-            </w:r>
           </w:p>
         </w:tc>
         <w:tc>
@@ -8345,17 +8223,17 @@
                 <w:rFonts w:ascii="Nirmala UI" w:eastAsia="Droid Sans Fallback" w:hAnsi="Nirmala UI" w:cs="Nirmala UI"/>
                 <w:b/>
                 <w:kern w:val="3"/>
-                <w:sz w:val="36"/>
-                <w:szCs w:val="36"/>
-                <w:lang w:eastAsia="zh-CN" w:bidi="hi-IN"/>
-              </w:rPr>
-            </w:pPr>
-            <w:r>
-              <w:rPr>
-                <w:rFonts w:ascii="Nirmala UI" w:eastAsia="Droid Sans Fallback" w:hAnsi="Nirmala UI" w:cs="Nirmala UI"/>
-                <w:b/>
-                <w:kern w:val="3"/>
-                <w:sz w:val="36"/>
+                <w:sz w:val="28"/>
+                <w:szCs w:val="36"/>
+                <w:lang w:eastAsia="zh-CN" w:bidi="hi-IN"/>
+              </w:rPr>
+            </w:pPr>
+            <w:r>
+              <w:rPr>
+                <w:rFonts w:ascii="Nirmala UI" w:eastAsia="Droid Sans Fallback" w:hAnsi="Nirmala UI" w:cs="Nirmala UI"/>
+                <w:b/>
+                <w:kern w:val="3"/>
+                <w:sz w:val="28"/>
                 <w:szCs w:val="36"/>
                 <w:lang w:eastAsia="zh-CN" w:bidi="hi-IN"/>
               </w:rPr>
@@ -8428,7 +8306,7 @@
       </w:tr>
       <w:tr>
         <w:trPr>
-          <w:trHeight w:hRule="exact" w:val="567"/>
+          <w:trHeight w:hRule="exact" w:val="454"/>
         </w:trPr>
         <w:tc>
           <w:tcPr>
@@ -8459,7 +8337,7 @@
                 <w:b/>
                 <w:bCs/>
                 <w:kern w:val="3"/>
-                <w:sz w:val="36"/>
+                <w:sz w:val="28"/>
                 <w:szCs w:val="36"/>
                 <w:lang w:eastAsia="zh-CN" w:bidi="hi-IN"/>
               </w:rPr>
@@ -8470,7 +8348,7 @@
                 <w:b/>
                 <w:bCs/>
                 <w:kern w:val="3"/>
-                <w:sz w:val="36"/>
+                <w:sz w:val="28"/>
                 <w:szCs w:val="36"/>
                 <w:lang w:eastAsia="zh-CN" w:bidi="hi-IN"/>
               </w:rPr>
@@ -8505,11 +8383,29 @@
             <w:proofErr w:type="spellStart"/>
             <w:r>
               <w:rPr>
+                <w:rFonts w:ascii="Nirmala UI" w:hAnsi="Nirmala UI" w:cs="Nirmala UI" w:hint="cs"/>
+                <w:sz w:val="28"/>
+                <w:szCs w:val="28"/>
+              </w:rPr>
+              <w:t>काळेवाड़ी</w:t>
+            </w:r>
+            <w:proofErr w:type="spellEnd"/>
+            <w:r>
+              <w:rPr>
                 <w:rFonts w:ascii="Nirmala UI" w:hAnsi="Nirmala UI" w:cs="Nirmala UI"/>
                 <w:sz w:val="28"/>
                 <w:szCs w:val="28"/>
               </w:rPr>
-              <w:t>आकुर्डी</w:t>
+              <w:t xml:space="preserve"> </w:t>
+            </w:r>
+            <w:proofErr w:type="spellStart"/>
+            <w:r>
+              <w:rPr>
+                <w:rFonts w:ascii="Nirmala UI" w:hAnsi="Nirmala UI" w:cs="Nirmala UI" w:hint="cs"/>
+                <w:sz w:val="28"/>
+                <w:szCs w:val="28"/>
+              </w:rPr>
+              <w:t>फाटा</w:t>
             </w:r>
             <w:proofErr w:type="spellEnd"/>
           </w:p>
@@ -8543,17 +8439,17 @@
                 <w:rFonts w:ascii="Nirmala UI" w:eastAsia="Droid Sans Fallback" w:hAnsi="Nirmala UI" w:cs="Nirmala UI"/>
                 <w:b/>
                 <w:kern w:val="3"/>
-                <w:sz w:val="36"/>
-                <w:szCs w:val="36"/>
-                <w:lang w:eastAsia="zh-CN" w:bidi="hi-IN"/>
-              </w:rPr>
-            </w:pPr>
-            <w:r>
-              <w:rPr>
-                <w:rFonts w:ascii="Nirmala UI" w:eastAsia="Droid Sans Fallback" w:hAnsi="Nirmala UI" w:cs="Nirmala UI"/>
-                <w:b/>
-                <w:kern w:val="3"/>
-                <w:sz w:val="36"/>
+                <w:sz w:val="28"/>
+                <w:szCs w:val="36"/>
+                <w:lang w:eastAsia="zh-CN" w:bidi="hi-IN"/>
+              </w:rPr>
+            </w:pPr>
+            <w:r>
+              <w:rPr>
+                <w:rFonts w:ascii="Nirmala UI" w:eastAsia="Droid Sans Fallback" w:hAnsi="Nirmala UI" w:cs="Nirmala UI"/>
+                <w:b/>
+                <w:kern w:val="3"/>
+                <w:sz w:val="28"/>
                 <w:szCs w:val="36"/>
                 <w:lang w:eastAsia="zh-CN" w:bidi="hi-IN"/>
               </w:rPr>
@@ -8626,7 +8522,7 @@
       </w:tr>
       <w:tr>
         <w:trPr>
-          <w:trHeight w:hRule="exact" w:val="567"/>
+          <w:trHeight w:hRule="exact" w:val="454"/>
         </w:trPr>
         <w:tc>
           <w:tcPr>
@@ -8657,7 +8553,7 @@
                 <w:b/>
                 <w:bCs/>
                 <w:kern w:val="3"/>
-                <w:sz w:val="36"/>
+                <w:sz w:val="28"/>
                 <w:szCs w:val="36"/>
                 <w:lang w:eastAsia="zh-CN" w:bidi="hi-IN"/>
               </w:rPr>
@@ -8668,7 +8564,7 @@
                 <w:b/>
                 <w:bCs/>
                 <w:kern w:val="3"/>
-                <w:sz w:val="36"/>
+                <w:sz w:val="28"/>
                 <w:szCs w:val="36"/>
                 <w:lang w:eastAsia="zh-CN" w:bidi="hi-IN"/>
               </w:rPr>
@@ -8694,6 +8590,7 @@
           </w:tcPr>
           <w:p>
             <w:pPr>
+              <w:spacing w:before="100" w:beforeAutospacing="1"/>
               <w:rPr>
                 <w:rFonts w:ascii="Nirmala UI" w:hAnsi="Nirmala UI" w:cs="Nirmala UI"/>
                 <w:sz w:val="28"/>
@@ -8703,21 +8600,13 @@
             <w:proofErr w:type="spellStart"/>
             <w:r>
               <w:rPr>
-                <w:rFonts w:ascii="Nirmala UI" w:hAnsi="Nirmala UI" w:cs="Nirmala UI"/>
-                <w:sz w:val="28"/>
-                <w:szCs w:val="28"/>
-              </w:rPr>
-              <w:t>निगडी</w:t>
+                <w:rFonts w:ascii="Nirmala UI" w:hAnsi="Nirmala UI" w:cs="Nirmala UI" w:hint="cs"/>
+                <w:sz w:val="28"/>
+                <w:szCs w:val="28"/>
+              </w:rPr>
+              <w:t>चिंचवड़</w:t>
             </w:r>
             <w:proofErr w:type="spellEnd"/>
-            <w:r>
-              <w:rPr>
-                <w:rFonts w:ascii="Nirmala UI" w:hAnsi="Nirmala UI" w:cs="Nirmala UI"/>
-                <w:sz w:val="28"/>
-                <w:szCs w:val="28"/>
-              </w:rPr>
-              <w:t xml:space="preserve"> </w:t>
-            </w:r>
           </w:p>
         </w:tc>
         <w:tc>
@@ -8749,17 +8638,17 @@
                 <w:rFonts w:ascii="Nirmala UI" w:eastAsia="Droid Sans Fallback" w:hAnsi="Nirmala UI" w:cs="Nirmala UI"/>
                 <w:b/>
                 <w:kern w:val="3"/>
-                <w:sz w:val="36"/>
-                <w:szCs w:val="36"/>
-                <w:lang w:eastAsia="zh-CN" w:bidi="hi-IN"/>
-              </w:rPr>
-            </w:pPr>
-            <w:r>
-              <w:rPr>
-                <w:rFonts w:ascii="Nirmala UI" w:eastAsia="Droid Sans Fallback" w:hAnsi="Nirmala UI" w:cs="Nirmala UI"/>
-                <w:b/>
-                <w:kern w:val="3"/>
-                <w:sz w:val="36"/>
+                <w:sz w:val="28"/>
+                <w:szCs w:val="36"/>
+                <w:lang w:eastAsia="zh-CN" w:bidi="hi-IN"/>
+              </w:rPr>
+            </w:pPr>
+            <w:r>
+              <w:rPr>
+                <w:rFonts w:ascii="Nirmala UI" w:eastAsia="Droid Sans Fallback" w:hAnsi="Nirmala UI" w:cs="Nirmala UI"/>
+                <w:b/>
+                <w:kern w:val="3"/>
+                <w:sz w:val="28"/>
                 <w:szCs w:val="36"/>
                 <w:lang w:eastAsia="zh-CN" w:bidi="hi-IN"/>
               </w:rPr>
@@ -8868,7 +8757,7 @@
       </w:tr>
       <w:tr>
         <w:trPr>
-          <w:trHeight w:hRule="exact" w:val="567"/>
+          <w:trHeight w:hRule="exact" w:val="454"/>
         </w:trPr>
         <w:tc>
           <w:tcPr>
@@ -8899,7 +8788,7 @@
                 <w:b/>
                 <w:bCs/>
                 <w:kern w:val="3"/>
-                <w:sz w:val="36"/>
+                <w:sz w:val="28"/>
                 <w:szCs w:val="36"/>
                 <w:lang w:eastAsia="zh-CN" w:bidi="hi-IN"/>
               </w:rPr>
@@ -8910,7 +8799,7 @@
                 <w:b/>
                 <w:bCs/>
                 <w:kern w:val="3"/>
-                <w:sz w:val="36"/>
+                <w:sz w:val="28"/>
                 <w:szCs w:val="36"/>
                 <w:lang w:eastAsia="zh-CN" w:bidi="hi-IN"/>
               </w:rPr>
@@ -8945,39 +8834,13 @@
             <w:proofErr w:type="spellStart"/>
             <w:r>
               <w:rPr>
-                <w:rFonts w:ascii="Nirmala UI" w:hAnsi="Nirmala UI" w:cs="Nirmala UI"/>
-                <w:sz w:val="28"/>
-                <w:szCs w:val="28"/>
-              </w:rPr>
-              <w:t>थर्मैक्स</w:t>
+                <w:rFonts w:ascii="Nirmala UI" w:hAnsi="Nirmala UI" w:cs="Nirmala UI" w:hint="cs"/>
+                <w:sz w:val="28"/>
+                <w:szCs w:val="28"/>
+              </w:rPr>
+              <w:t>आकुर्डी</w:t>
             </w:r>
             <w:proofErr w:type="spellEnd"/>
-            <w:r>
-              <w:rPr>
-                <w:rFonts w:ascii="Nirmala UI" w:hAnsi="Nirmala UI" w:cs="Nirmala UI"/>
-                <w:sz w:val="28"/>
-                <w:szCs w:val="28"/>
-              </w:rPr>
-              <w:t xml:space="preserve"> </w:t>
-            </w:r>
-            <w:proofErr w:type="spellStart"/>
-            <w:r>
-              <w:rPr>
-                <w:rFonts w:ascii="Nirmala UI" w:hAnsi="Nirmala UI" w:cs="Nirmala UI"/>
-                <w:sz w:val="28"/>
-                <w:szCs w:val="28"/>
-              </w:rPr>
-              <w:t>चौक</w:t>
-            </w:r>
-            <w:proofErr w:type="spellEnd"/>
-            <w:r>
-              <w:rPr>
-                <w:rFonts w:ascii="Nirmala UI" w:hAnsi="Nirmala UI" w:cs="Nirmala UI"/>
-                <w:sz w:val="28"/>
-                <w:szCs w:val="28"/>
-              </w:rPr>
-              <w:t xml:space="preserve"> </w:t>
-            </w:r>
           </w:p>
         </w:tc>
         <w:tc>
@@ -9009,22 +8872,11 @@
                 <w:rFonts w:ascii="Nirmala UI" w:eastAsia="Droid Sans Fallback" w:hAnsi="Nirmala UI" w:cs="Nirmala UI"/>
                 <w:b/>
                 <w:kern w:val="3"/>
-                <w:sz w:val="36"/>
-                <w:szCs w:val="36"/>
-                <w:lang w:eastAsia="zh-CN" w:bidi="hi-IN"/>
-              </w:rPr>
-            </w:pPr>
-            <w:r>
-              <w:rPr>
-                <w:rFonts w:ascii="Nirmala UI" w:eastAsia="Droid Sans Fallback" w:hAnsi="Nirmala UI" w:cs="Nirmala UI"/>
-                <w:b/>
-                <w:kern w:val="3"/>
-                <w:sz w:val="36"/>
-                <w:szCs w:val="36"/>
-                <w:lang w:eastAsia="zh-CN" w:bidi="hi-IN"/>
-              </w:rPr>
-              <w:t>88</w:t>
-            </w:r>
+                <w:sz w:val="28"/>
+                <w:szCs w:val="36"/>
+                <w:lang w:eastAsia="zh-CN" w:bidi="hi-IN"/>
+              </w:rPr>
+            </w:pPr>
           </w:p>
         </w:tc>
         <w:tc>
@@ -9055,7 +8907,7 @@
               <w:rPr>
                 <w:rFonts w:ascii="Nirmala UI" w:eastAsia="Droid Sans Fallback" w:hAnsi="Nirmala UI" w:cs="Nirmala UI"/>
                 <w:kern w:val="3"/>
-                <w:sz w:val="36"/>
+                <w:sz w:val="28"/>
                 <w:szCs w:val="36"/>
                 <w:lang w:eastAsia="zh-CN" w:bidi="hi-IN"/>
               </w:rPr>
@@ -9065,7 +8917,7 @@
       </w:tr>
       <w:tr>
         <w:trPr>
-          <w:trHeight w:hRule="exact" w:val="567"/>
+          <w:trHeight w:hRule="exact" w:val="454"/>
         </w:trPr>
         <w:tc>
           <w:tcPr>
@@ -9096,7 +8948,7 @@
                 <w:b/>
                 <w:bCs/>
                 <w:kern w:val="3"/>
-                <w:sz w:val="36"/>
+                <w:sz w:val="28"/>
                 <w:szCs w:val="36"/>
                 <w:lang w:eastAsia="zh-CN" w:bidi="hi-IN"/>
               </w:rPr>
@@ -9107,7 +8959,7 @@
                 <w:b/>
                 <w:bCs/>
                 <w:kern w:val="3"/>
-                <w:sz w:val="36"/>
+                <w:sz w:val="28"/>
                 <w:szCs w:val="36"/>
                 <w:lang w:eastAsia="zh-CN" w:bidi="hi-IN"/>
               </w:rPr>
@@ -9142,47 +8994,11 @@
             <w:proofErr w:type="spellStart"/>
             <w:r>
               <w:rPr>
-                <w:rFonts w:ascii="Nirmala UI" w:hAnsi="Nirmala UI" w:cs="Nirmala UI"/>
-                <w:sz w:val="28"/>
-                <w:szCs w:val="28"/>
-              </w:rPr>
-              <w:t>भोसरी</w:t>
-            </w:r>
-            <w:proofErr w:type="spellEnd"/>
-            <w:r>
-              <w:rPr>
-                <w:rFonts w:ascii="Nirmala UI" w:hAnsi="Nirmala UI" w:cs="Nirmala UI"/>
-                <w:sz w:val="28"/>
-                <w:szCs w:val="28"/>
-              </w:rPr>
-              <w:t xml:space="preserve"> </w:t>
-            </w:r>
-            <w:proofErr w:type="spellStart"/>
-            <w:r>
-              <w:rPr>
-                <w:rFonts w:ascii="Nirmala UI" w:hAnsi="Nirmala UI" w:cs="Nirmala UI"/>
-                <w:sz w:val="28"/>
-                <w:szCs w:val="28"/>
-              </w:rPr>
-              <w:t>लास्ट</w:t>
-            </w:r>
-            <w:proofErr w:type="spellEnd"/>
-            <w:r>
-              <w:rPr>
-                <w:rFonts w:ascii="Nirmala UI" w:hAnsi="Nirmala UI" w:cs="Nirmala UI"/>
-                <w:sz w:val="28"/>
-                <w:szCs w:val="28"/>
-              </w:rPr>
-              <w:t xml:space="preserve"> </w:t>
-            </w:r>
-            <w:proofErr w:type="spellStart"/>
-            <w:r>
-              <w:rPr>
-                <w:rFonts w:ascii="Nirmala UI" w:hAnsi="Nirmala UI" w:cs="Nirmala UI"/>
-                <w:sz w:val="28"/>
-                <w:szCs w:val="28"/>
-              </w:rPr>
-              <w:t>स्टॉप</w:t>
+                <w:rFonts w:ascii="Nirmala UI" w:hAnsi="Nirmala UI" w:cs="Nirmala UI" w:hint="cs"/>
+                <w:sz w:val="28"/>
+                <w:szCs w:val="28"/>
+              </w:rPr>
+              <w:t>निगडी</w:t>
             </w:r>
             <w:proofErr w:type="spellEnd"/>
           </w:p>
@@ -9216,22 +9032,11 @@
                 <w:rFonts w:ascii="Nirmala UI" w:eastAsia="Droid Sans Fallback" w:hAnsi="Nirmala UI" w:cs="Nirmala UI"/>
                 <w:b/>
                 <w:kern w:val="3"/>
-                <w:sz w:val="36"/>
-                <w:szCs w:val="36"/>
-                <w:lang w:eastAsia="zh-CN" w:bidi="hi-IN"/>
-              </w:rPr>
-            </w:pPr>
-            <w:r>
-              <w:rPr>
-                <w:rFonts w:ascii="Nirmala UI" w:eastAsia="Droid Sans Fallback" w:hAnsi="Nirmala UI" w:cs="Nirmala UI"/>
-                <w:b/>
-                <w:kern w:val="3"/>
-                <w:sz w:val="36"/>
-                <w:szCs w:val="36"/>
-                <w:lang w:eastAsia="zh-CN" w:bidi="hi-IN"/>
-              </w:rPr>
-              <w:t>89</w:t>
-            </w:r>
+                <w:sz w:val="28"/>
+                <w:szCs w:val="36"/>
+                <w:lang w:eastAsia="zh-CN" w:bidi="hi-IN"/>
+              </w:rPr>
+            </w:pPr>
           </w:p>
         </w:tc>
         <w:tc>
@@ -9262,7 +9067,7 @@
               <w:rPr>
                 <w:rFonts w:ascii="Nirmala UI" w:eastAsia="Droid Sans Fallback" w:hAnsi="Nirmala UI" w:cs="Nirmala UI"/>
                 <w:kern w:val="3"/>
-                <w:sz w:val="36"/>
+                <w:sz w:val="28"/>
                 <w:szCs w:val="36"/>
                 <w:lang w:eastAsia="zh-CN" w:bidi="hi-IN"/>
               </w:rPr>
@@ -9272,14 +9077,14 @@
       </w:tr>
       <w:tr>
         <w:trPr>
-          <w:trHeight w:hRule="exact" w:val="567"/>
+          <w:trHeight w:hRule="exact" w:val="454"/>
         </w:trPr>
         <w:tc>
           <w:tcPr>
             <w:tcW w:w="1167" w:type="dxa"/>
             <w:tcBorders>
               <w:left w:val="single" w:sz="24" w:space="0" w:color="000001"/>
-              <w:bottom w:val="single" w:sz="24" w:space="0" w:color="auto"/>
+              <w:bottom w:val="single" w:sz="2" w:space="0" w:color="000001"/>
             </w:tcBorders>
             <w:shd w:val="clear" w:color="auto" w:fill="FFFFFF"/>
             <w:tcMar>
@@ -9303,7 +9108,7 @@
                 <w:b/>
                 <w:bCs/>
                 <w:kern w:val="3"/>
-                <w:sz w:val="36"/>
+                <w:sz w:val="28"/>
                 <w:szCs w:val="36"/>
                 <w:lang w:eastAsia="zh-CN" w:bidi="hi-IN"/>
               </w:rPr>
@@ -9314,7 +9119,7 @@
                 <w:b/>
                 <w:bCs/>
                 <w:kern w:val="3"/>
-                <w:sz w:val="36"/>
+                <w:sz w:val="28"/>
                 <w:szCs w:val="36"/>
                 <w:lang w:eastAsia="zh-CN" w:bidi="hi-IN"/>
               </w:rPr>
@@ -9327,7 +9132,7 @@
             <w:tcW w:w="4140" w:type="dxa"/>
             <w:tcBorders>
               <w:left w:val="single" w:sz="2" w:space="0" w:color="000001"/>
-              <w:bottom w:val="single" w:sz="24" w:space="0" w:color="auto"/>
+              <w:bottom w:val="single" w:sz="2" w:space="0" w:color="000001"/>
               <w:right w:val="double" w:sz="18" w:space="0" w:color="000001"/>
             </w:tcBorders>
             <w:shd w:val="clear" w:color="auto" w:fill="FFFFFF"/>
@@ -9340,20 +9145,40 @@
           </w:tcPr>
           <w:p>
             <w:pPr>
-              <w:widowControl w:val="0"/>
-              <w:suppressLineNumbers/>
-              <w:suppressAutoHyphens/>
-              <w:autoSpaceDN w:val="0"/>
-              <w:spacing w:after="0" w:line="240" w:lineRule="auto"/>
-              <w:textAlignment w:val="baseline"/>
-              <w:rPr>
-                <w:rFonts w:ascii="Liberation Serif" w:eastAsia="Droid Sans Fallback" w:hAnsi="Liberation Serif" w:cs="FreeSans"/>
-                <w:kern w:val="3"/>
-                <w:sz w:val="36"/>
-                <w:szCs w:val="36"/>
-                <w:lang w:eastAsia="zh-CN" w:bidi="hi-IN"/>
-              </w:rPr>
-            </w:pPr>
+              <w:rPr>
+                <w:rFonts w:ascii="Nirmala UI" w:hAnsi="Nirmala UI" w:cs="Nirmala UI"/>
+                <w:sz w:val="28"/>
+                <w:szCs w:val="28"/>
+              </w:rPr>
+            </w:pPr>
+            <w:proofErr w:type="spellStart"/>
+            <w:r>
+              <w:rPr>
+                <w:rFonts w:ascii="Nirmala UI" w:hAnsi="Nirmala UI" w:cs="Nirmala UI" w:hint="cs"/>
+                <w:sz w:val="28"/>
+                <w:szCs w:val="28"/>
+              </w:rPr>
+              <w:t>थर्मैक्स</w:t>
+            </w:r>
+            <w:proofErr w:type="spellEnd"/>
+            <w:r>
+              <w:rPr>
+                <w:rFonts w:ascii="Nirmala UI" w:hAnsi="Nirmala UI" w:cs="Nirmala UI"/>
+                <w:sz w:val="28"/>
+                <w:szCs w:val="28"/>
+              </w:rPr>
+              <w:t xml:space="preserve"> </w:t>
+            </w:r>
+            <w:proofErr w:type="spellStart"/>
+            <w:r>
+              <w:rPr>
+                <w:rFonts w:ascii="Nirmala UI" w:hAnsi="Nirmala UI" w:cs="Nirmala UI" w:hint="cs"/>
+                <w:sz w:val="28"/>
+                <w:szCs w:val="28"/>
+              </w:rPr>
+              <w:t>चौक</w:t>
+            </w:r>
+            <w:proofErr w:type="spellEnd"/>
           </w:p>
         </w:tc>
         <w:tc>
@@ -9361,7 +9186,7 @@
             <w:tcW w:w="989" w:type="dxa"/>
             <w:tcBorders>
               <w:left w:val="double" w:sz="18" w:space="0" w:color="000001"/>
-              <w:bottom w:val="single" w:sz="24" w:space="0" w:color="auto"/>
+              <w:bottom w:val="single" w:sz="2" w:space="0" w:color="000001"/>
               <w:right w:val="single" w:sz="2" w:space="0" w:color="000001"/>
             </w:tcBorders>
             <w:shd w:val="clear" w:color="auto" w:fill="FFFFFF"/>
@@ -9385,22 +9210,11 @@
                 <w:rFonts w:ascii="Nirmala UI" w:eastAsia="Droid Sans Fallback" w:hAnsi="Nirmala UI" w:cs="Nirmala UI"/>
                 <w:b/>
                 <w:kern w:val="3"/>
-                <w:sz w:val="36"/>
-                <w:szCs w:val="36"/>
-                <w:lang w:eastAsia="zh-CN" w:bidi="hi-IN"/>
-              </w:rPr>
-            </w:pPr>
-            <w:r>
-              <w:rPr>
-                <w:rFonts w:ascii="Nirmala UI" w:eastAsia="Droid Sans Fallback" w:hAnsi="Nirmala UI" w:cs="Nirmala UI"/>
-                <w:b/>
-                <w:kern w:val="3"/>
-                <w:sz w:val="36"/>
-                <w:szCs w:val="36"/>
-                <w:lang w:eastAsia="zh-CN" w:bidi="hi-IN"/>
-              </w:rPr>
-              <w:t>90</w:t>
-            </w:r>
+                <w:sz w:val="28"/>
+                <w:szCs w:val="36"/>
+                <w:lang w:eastAsia="zh-CN" w:bidi="hi-IN"/>
+              </w:rPr>
+            </w:pPr>
           </w:p>
         </w:tc>
         <w:tc>
@@ -9408,7 +9222,7 @@
             <w:tcW w:w="4411" w:type="dxa"/>
             <w:tcBorders>
               <w:left w:val="single" w:sz="2" w:space="0" w:color="000001"/>
-              <w:bottom w:val="single" w:sz="24" w:space="0" w:color="auto"/>
+              <w:bottom w:val="single" w:sz="2" w:space="0" w:color="000001"/>
               <w:right w:val="single" w:sz="24" w:space="0" w:color="000001"/>
             </w:tcBorders>
             <w:shd w:val="clear" w:color="auto" w:fill="FFFFFF"/>
@@ -9429,9 +9243,764 @@
               <w:jc w:val="both"/>
               <w:textAlignment w:val="baseline"/>
               <w:rPr>
+                <w:rFonts w:ascii="Nirmala UI" w:eastAsia="Droid Sans Fallback" w:hAnsi="Nirmala UI" w:cs="Nirmala UI"/>
+                <w:kern w:val="3"/>
+                <w:sz w:val="28"/>
+                <w:szCs w:val="36"/>
+                <w:lang w:eastAsia="zh-CN" w:bidi="hi-IN"/>
+              </w:rPr>
+            </w:pPr>
+          </w:p>
+        </w:tc>
+      </w:tr>
+      <w:tr>
+        <w:trPr>
+          <w:trHeight w:hRule="exact" w:val="454"/>
+        </w:trPr>
+        <w:tc>
+          <w:tcPr>
+            <w:tcW w:w="1167" w:type="dxa"/>
+            <w:tcBorders>
+              <w:left w:val="single" w:sz="24" w:space="0" w:color="000001"/>
+              <w:bottom w:val="single" w:sz="2" w:space="0" w:color="000001"/>
+            </w:tcBorders>
+            <w:shd w:val="clear" w:color="auto" w:fill="FFFFFF"/>
+            <w:tcMar>
+              <w:top w:w="55" w:type="dxa"/>
+              <w:left w:w="55" w:type="dxa"/>
+              <w:bottom w:w="55" w:type="dxa"/>
+              <w:right w:w="55" w:type="dxa"/>
+            </w:tcMar>
+          </w:tcPr>
+          <w:p>
+            <w:pPr>
+              <w:widowControl w:val="0"/>
+              <w:suppressLineNumbers/>
+              <w:suppressAutoHyphens/>
+              <w:autoSpaceDN w:val="0"/>
+              <w:spacing w:after="0" w:line="240" w:lineRule="auto"/>
+              <w:jc w:val="center"/>
+              <w:textAlignment w:val="baseline"/>
+              <w:rPr>
+                <w:rFonts w:ascii="Nirmala UI" w:eastAsia="Droid Sans Fallback" w:hAnsi="Nirmala UI" w:cs="Nirmala UI"/>
+                <w:b/>
+                <w:bCs/>
+                <w:kern w:val="3"/>
+                <w:sz w:val="28"/>
+                <w:szCs w:val="36"/>
+                <w:lang w:eastAsia="zh-CN" w:bidi="hi-IN"/>
+              </w:rPr>
+            </w:pPr>
+            <w:r>
+              <w:rPr>
+                <w:rFonts w:ascii="Nirmala UI" w:eastAsia="Droid Sans Fallback" w:hAnsi="Nirmala UI" w:cs="Nirmala UI"/>
+                <w:b/>
+                <w:bCs/>
+                <w:kern w:val="3"/>
+                <w:sz w:val="28"/>
+                <w:szCs w:val="36"/>
+                <w:lang w:eastAsia="zh-CN" w:bidi="hi-IN"/>
+              </w:rPr>
+              <w:t>61</w:t>
+            </w:r>
+          </w:p>
+        </w:tc>
+        <w:tc>
+          <w:tcPr>
+            <w:tcW w:w="4140" w:type="dxa"/>
+            <w:tcBorders>
+              <w:left w:val="single" w:sz="2" w:space="0" w:color="000001"/>
+              <w:bottom w:val="single" w:sz="2" w:space="0" w:color="000001"/>
+              <w:right w:val="double" w:sz="18" w:space="0" w:color="000001"/>
+            </w:tcBorders>
+            <w:shd w:val="clear" w:color="auto" w:fill="FFFFFF"/>
+            <w:tcMar>
+              <w:top w:w="55" w:type="dxa"/>
+              <w:left w:w="55" w:type="dxa"/>
+              <w:bottom w:w="55" w:type="dxa"/>
+              <w:right w:w="55" w:type="dxa"/>
+            </w:tcMar>
+          </w:tcPr>
+          <w:p>
+            <w:pPr>
+              <w:rPr>
+                <w:rFonts w:ascii="Nirmala UI" w:hAnsi="Nirmala UI" w:cs="Nirmala UI"/>
+                <w:sz w:val="28"/>
+                <w:szCs w:val="28"/>
+              </w:rPr>
+            </w:pPr>
+            <w:proofErr w:type="spellStart"/>
+            <w:r>
+              <w:rPr>
+                <w:rFonts w:ascii="Nirmala UI" w:hAnsi="Nirmala UI" w:cs="Nirmala UI" w:hint="cs"/>
+                <w:sz w:val="28"/>
+                <w:szCs w:val="28"/>
+              </w:rPr>
+              <w:t>के</w:t>
+            </w:r>
+            <w:proofErr w:type="spellEnd"/>
+            <w:r>
+              <w:rPr>
+                <w:rFonts w:ascii="Nirmala UI" w:hAnsi="Nirmala UI" w:cs="Nirmala UI"/>
+                <w:sz w:val="28"/>
+                <w:szCs w:val="28"/>
+              </w:rPr>
+              <w:t xml:space="preserve"> </w:t>
+            </w:r>
+            <w:proofErr w:type="spellStart"/>
+            <w:r>
+              <w:rPr>
+                <w:rFonts w:ascii="Nirmala UI" w:hAnsi="Nirmala UI" w:cs="Nirmala UI" w:hint="cs"/>
+                <w:sz w:val="28"/>
+                <w:szCs w:val="28"/>
+              </w:rPr>
+              <w:t>एस</w:t>
+            </w:r>
+            <w:proofErr w:type="spellEnd"/>
+            <w:r>
+              <w:rPr>
+                <w:rFonts w:ascii="Nirmala UI" w:hAnsi="Nirmala UI" w:cs="Nirmala UI"/>
+                <w:sz w:val="28"/>
+                <w:szCs w:val="28"/>
+              </w:rPr>
+              <w:t xml:space="preserve"> </w:t>
+            </w:r>
+            <w:proofErr w:type="spellStart"/>
+            <w:r>
+              <w:rPr>
+                <w:rFonts w:ascii="Nirmala UI" w:hAnsi="Nirmala UI" w:cs="Nirmala UI" w:hint="cs"/>
+                <w:sz w:val="28"/>
+                <w:szCs w:val="28"/>
+              </w:rPr>
+              <w:t>बी</w:t>
+            </w:r>
+            <w:proofErr w:type="spellEnd"/>
+            <w:r>
+              <w:rPr>
+                <w:rFonts w:ascii="Nirmala UI" w:hAnsi="Nirmala UI" w:cs="Nirmala UI"/>
+                <w:sz w:val="28"/>
+                <w:szCs w:val="28"/>
+              </w:rPr>
+              <w:t xml:space="preserve"> </w:t>
+            </w:r>
+            <w:proofErr w:type="spellStart"/>
+            <w:r>
+              <w:rPr>
+                <w:rFonts w:ascii="Nirmala UI" w:hAnsi="Nirmala UI" w:cs="Nirmala UI" w:hint="cs"/>
+                <w:sz w:val="28"/>
+                <w:szCs w:val="28"/>
+              </w:rPr>
+              <w:t>चौक</w:t>
+            </w:r>
+            <w:proofErr w:type="spellEnd"/>
+          </w:p>
+        </w:tc>
+        <w:tc>
+          <w:tcPr>
+            <w:tcW w:w="989" w:type="dxa"/>
+            <w:tcBorders>
+              <w:left w:val="double" w:sz="18" w:space="0" w:color="000001"/>
+              <w:bottom w:val="single" w:sz="2" w:space="0" w:color="000001"/>
+              <w:right w:val="single" w:sz="2" w:space="0" w:color="000001"/>
+            </w:tcBorders>
+            <w:shd w:val="clear" w:color="auto" w:fill="FFFFFF"/>
+            <w:tcMar>
+              <w:top w:w="0" w:type="dxa"/>
+              <w:left w:w="10" w:type="dxa"/>
+              <w:bottom w:w="0" w:type="dxa"/>
+              <w:right w:w="10" w:type="dxa"/>
+            </w:tcMar>
+          </w:tcPr>
+          <w:p>
+            <w:pPr>
+              <w:widowControl w:val="0"/>
+              <w:suppressLineNumbers/>
+              <w:suppressAutoHyphens/>
+              <w:autoSpaceDN w:val="0"/>
+              <w:spacing w:after="0" w:line="240" w:lineRule="auto"/>
+              <w:jc w:val="center"/>
+              <w:textAlignment w:val="baseline"/>
+              <w:rPr>
+                <w:rFonts w:ascii="Nirmala UI" w:eastAsia="Droid Sans Fallback" w:hAnsi="Nirmala UI" w:cs="Nirmala UI"/>
+                <w:b/>
+                <w:kern w:val="3"/>
+                <w:sz w:val="28"/>
+                <w:szCs w:val="36"/>
+                <w:lang w:eastAsia="zh-CN" w:bidi="hi-IN"/>
+              </w:rPr>
+            </w:pPr>
+          </w:p>
+        </w:tc>
+        <w:tc>
+          <w:tcPr>
+            <w:tcW w:w="4411" w:type="dxa"/>
+            <w:tcBorders>
+              <w:left w:val="single" w:sz="2" w:space="0" w:color="000001"/>
+              <w:bottom w:val="single" w:sz="2" w:space="0" w:color="000001"/>
+              <w:right w:val="single" w:sz="24" w:space="0" w:color="000001"/>
+            </w:tcBorders>
+            <w:shd w:val="clear" w:color="auto" w:fill="FFFFFF"/>
+            <w:tcMar>
+              <w:top w:w="0" w:type="dxa"/>
+              <w:left w:w="10" w:type="dxa"/>
+              <w:bottom w:w="0" w:type="dxa"/>
+              <w:right w:w="10" w:type="dxa"/>
+            </w:tcMar>
+          </w:tcPr>
+          <w:p>
+            <w:pPr>
+              <w:widowControl w:val="0"/>
+              <w:suppressLineNumbers/>
+              <w:suppressAutoHyphens/>
+              <w:autoSpaceDN w:val="0"/>
+              <w:spacing w:after="0" w:line="240" w:lineRule="auto"/>
+              <w:jc w:val="both"/>
+              <w:textAlignment w:val="baseline"/>
+              <w:rPr>
+                <w:rFonts w:ascii="Nirmala UI" w:eastAsia="Droid Sans Fallback" w:hAnsi="Nirmala UI" w:cs="Nirmala UI"/>
+                <w:kern w:val="3"/>
+                <w:sz w:val="28"/>
+                <w:szCs w:val="36"/>
+                <w:lang w:eastAsia="zh-CN" w:bidi="hi-IN"/>
+              </w:rPr>
+            </w:pPr>
+          </w:p>
+        </w:tc>
+      </w:tr>
+      <w:tr>
+        <w:trPr>
+          <w:trHeight w:hRule="exact" w:val="454"/>
+        </w:trPr>
+        <w:tc>
+          <w:tcPr>
+            <w:tcW w:w="1167" w:type="dxa"/>
+            <w:tcBorders>
+              <w:left w:val="single" w:sz="24" w:space="0" w:color="000001"/>
+              <w:bottom w:val="single" w:sz="2" w:space="0" w:color="000001"/>
+            </w:tcBorders>
+            <w:shd w:val="clear" w:color="auto" w:fill="FFFFFF"/>
+            <w:tcMar>
+              <w:top w:w="55" w:type="dxa"/>
+              <w:left w:w="55" w:type="dxa"/>
+              <w:bottom w:w="55" w:type="dxa"/>
+              <w:right w:w="55" w:type="dxa"/>
+            </w:tcMar>
+          </w:tcPr>
+          <w:p>
+            <w:pPr>
+              <w:widowControl w:val="0"/>
+              <w:suppressLineNumbers/>
+              <w:suppressAutoHyphens/>
+              <w:autoSpaceDN w:val="0"/>
+              <w:spacing w:after="0" w:line="240" w:lineRule="auto"/>
+              <w:jc w:val="center"/>
+              <w:textAlignment w:val="baseline"/>
+              <w:rPr>
+                <w:rFonts w:ascii="Nirmala UI" w:eastAsia="Droid Sans Fallback" w:hAnsi="Nirmala UI" w:cs="Nirmala UI"/>
+                <w:b/>
+                <w:bCs/>
+                <w:kern w:val="3"/>
+                <w:sz w:val="28"/>
+                <w:szCs w:val="36"/>
+                <w:lang w:eastAsia="zh-CN" w:bidi="hi-IN"/>
+              </w:rPr>
+            </w:pPr>
+            <w:r>
+              <w:rPr>
+                <w:rFonts w:ascii="Nirmala UI" w:eastAsia="Droid Sans Fallback" w:hAnsi="Nirmala UI" w:cs="Nirmala UI"/>
+                <w:b/>
+                <w:bCs/>
+                <w:kern w:val="3"/>
+                <w:sz w:val="28"/>
+                <w:szCs w:val="36"/>
+                <w:lang w:eastAsia="zh-CN" w:bidi="hi-IN"/>
+              </w:rPr>
+              <w:t>62</w:t>
+            </w:r>
+          </w:p>
+        </w:tc>
+        <w:tc>
+          <w:tcPr>
+            <w:tcW w:w="4140" w:type="dxa"/>
+            <w:tcBorders>
+              <w:left w:val="single" w:sz="2" w:space="0" w:color="000001"/>
+              <w:bottom w:val="single" w:sz="2" w:space="0" w:color="000001"/>
+              <w:right w:val="double" w:sz="18" w:space="0" w:color="000001"/>
+            </w:tcBorders>
+            <w:shd w:val="clear" w:color="auto" w:fill="FFFFFF"/>
+            <w:tcMar>
+              <w:top w:w="55" w:type="dxa"/>
+              <w:left w:w="55" w:type="dxa"/>
+              <w:bottom w:w="55" w:type="dxa"/>
+              <w:right w:w="55" w:type="dxa"/>
+            </w:tcMar>
+          </w:tcPr>
+          <w:p>
+            <w:pPr>
+              <w:rPr>
+                <w:rFonts w:ascii="Nirmala UI" w:hAnsi="Nirmala UI" w:cs="Nirmala UI"/>
+                <w:sz w:val="28"/>
+                <w:szCs w:val="28"/>
+              </w:rPr>
+            </w:pPr>
+            <w:proofErr w:type="spellStart"/>
+            <w:r>
+              <w:rPr>
+                <w:rFonts w:ascii="Nirmala UI" w:hAnsi="Nirmala UI" w:cs="Nirmala UI" w:hint="cs"/>
+                <w:sz w:val="28"/>
+                <w:szCs w:val="28"/>
+              </w:rPr>
+              <w:t>भोसरी</w:t>
+            </w:r>
+            <w:proofErr w:type="spellEnd"/>
+            <w:r>
+              <w:rPr>
+                <w:rFonts w:ascii="Nirmala UI" w:hAnsi="Nirmala UI" w:cs="Nirmala UI"/>
+                <w:sz w:val="28"/>
+                <w:szCs w:val="28"/>
+              </w:rPr>
+              <w:t xml:space="preserve"> (</w:t>
+            </w:r>
+            <w:proofErr w:type="spellStart"/>
+            <w:r>
+              <w:rPr>
+                <w:rFonts w:ascii="Nirmala UI" w:hAnsi="Nirmala UI" w:cs="Nirmala UI" w:hint="cs"/>
+                <w:sz w:val="28"/>
+                <w:szCs w:val="28"/>
+              </w:rPr>
+              <w:t>लांडेवाड़ी</w:t>
+            </w:r>
+            <w:proofErr w:type="spellEnd"/>
+            <w:r>
+              <w:rPr>
+                <w:rFonts w:ascii="Nirmala UI" w:hAnsi="Nirmala UI" w:cs="Nirmala UI"/>
+                <w:sz w:val="28"/>
+                <w:szCs w:val="28"/>
+              </w:rPr>
+              <w:t xml:space="preserve"> </w:t>
+            </w:r>
+            <w:proofErr w:type="spellStart"/>
+            <w:r>
+              <w:rPr>
+                <w:rFonts w:ascii="Nirmala UI" w:hAnsi="Nirmala UI" w:cs="Nirmala UI" w:hint="cs"/>
+                <w:sz w:val="28"/>
+                <w:szCs w:val="28"/>
+              </w:rPr>
+              <w:t>पेट्रोल</w:t>
+            </w:r>
+            <w:proofErr w:type="spellEnd"/>
+            <w:r>
+              <w:rPr>
+                <w:rFonts w:ascii="Nirmala UI" w:hAnsi="Nirmala UI" w:cs="Nirmala UI"/>
+                <w:sz w:val="28"/>
+                <w:szCs w:val="28"/>
+              </w:rPr>
+              <w:t xml:space="preserve"> </w:t>
+            </w:r>
+            <w:proofErr w:type="spellStart"/>
+            <w:r>
+              <w:rPr>
+                <w:rFonts w:ascii="Nirmala UI" w:hAnsi="Nirmala UI" w:cs="Nirmala UI" w:hint="cs"/>
+                <w:sz w:val="28"/>
+                <w:szCs w:val="28"/>
+              </w:rPr>
+              <w:t>पंप</w:t>
+            </w:r>
+            <w:proofErr w:type="spellEnd"/>
+            <w:r>
+              <w:rPr>
+                <w:rFonts w:ascii="Nirmala UI" w:hAnsi="Nirmala UI" w:cs="Nirmala UI"/>
+                <w:sz w:val="28"/>
+                <w:szCs w:val="28"/>
+              </w:rPr>
+              <w:t xml:space="preserve"> )</w:t>
+            </w:r>
+          </w:p>
+        </w:tc>
+        <w:tc>
+          <w:tcPr>
+            <w:tcW w:w="989" w:type="dxa"/>
+            <w:tcBorders>
+              <w:left w:val="double" w:sz="18" w:space="0" w:color="000001"/>
+              <w:bottom w:val="single" w:sz="2" w:space="0" w:color="000001"/>
+              <w:right w:val="single" w:sz="2" w:space="0" w:color="000001"/>
+            </w:tcBorders>
+            <w:shd w:val="clear" w:color="auto" w:fill="FFFFFF"/>
+            <w:tcMar>
+              <w:top w:w="0" w:type="dxa"/>
+              <w:left w:w="10" w:type="dxa"/>
+              <w:bottom w:w="0" w:type="dxa"/>
+              <w:right w:w="10" w:type="dxa"/>
+            </w:tcMar>
+          </w:tcPr>
+          <w:p>
+            <w:pPr>
+              <w:widowControl w:val="0"/>
+              <w:suppressLineNumbers/>
+              <w:suppressAutoHyphens/>
+              <w:autoSpaceDN w:val="0"/>
+              <w:spacing w:after="0" w:line="240" w:lineRule="auto"/>
+              <w:jc w:val="center"/>
+              <w:textAlignment w:val="baseline"/>
+              <w:rPr>
+                <w:rFonts w:ascii="Nirmala UI" w:eastAsia="Droid Sans Fallback" w:hAnsi="Nirmala UI" w:cs="Nirmala UI"/>
+                <w:b/>
+                <w:kern w:val="3"/>
+                <w:sz w:val="28"/>
+                <w:szCs w:val="36"/>
+                <w:lang w:eastAsia="zh-CN" w:bidi="hi-IN"/>
+              </w:rPr>
+            </w:pPr>
+          </w:p>
+        </w:tc>
+        <w:tc>
+          <w:tcPr>
+            <w:tcW w:w="4411" w:type="dxa"/>
+            <w:tcBorders>
+              <w:left w:val="single" w:sz="2" w:space="0" w:color="000001"/>
+              <w:bottom w:val="single" w:sz="2" w:space="0" w:color="000001"/>
+              <w:right w:val="single" w:sz="24" w:space="0" w:color="000001"/>
+            </w:tcBorders>
+            <w:shd w:val="clear" w:color="auto" w:fill="FFFFFF"/>
+            <w:tcMar>
+              <w:top w:w="0" w:type="dxa"/>
+              <w:left w:w="10" w:type="dxa"/>
+              <w:bottom w:w="0" w:type="dxa"/>
+              <w:right w:w="10" w:type="dxa"/>
+            </w:tcMar>
+          </w:tcPr>
+          <w:p>
+            <w:pPr>
+              <w:widowControl w:val="0"/>
+              <w:suppressLineNumbers/>
+              <w:suppressAutoHyphens/>
+              <w:autoSpaceDN w:val="0"/>
+              <w:spacing w:after="0" w:line="240" w:lineRule="auto"/>
+              <w:jc w:val="both"/>
+              <w:textAlignment w:val="baseline"/>
+              <w:rPr>
+                <w:rFonts w:ascii="Nirmala UI" w:eastAsia="Droid Sans Fallback" w:hAnsi="Nirmala UI" w:cs="Nirmala UI"/>
+                <w:kern w:val="3"/>
+                <w:sz w:val="28"/>
+                <w:szCs w:val="36"/>
+                <w:lang w:eastAsia="zh-CN" w:bidi="hi-IN"/>
+              </w:rPr>
+            </w:pPr>
+          </w:p>
+        </w:tc>
+      </w:tr>
+      <w:tr>
+        <w:trPr>
+          <w:trHeight w:hRule="exact" w:val="454"/>
+        </w:trPr>
+        <w:tc>
+          <w:tcPr>
+            <w:tcW w:w="1167" w:type="dxa"/>
+            <w:tcBorders>
+              <w:left w:val="single" w:sz="24" w:space="0" w:color="000001"/>
+              <w:bottom w:val="single" w:sz="2" w:space="0" w:color="000001"/>
+            </w:tcBorders>
+            <w:shd w:val="clear" w:color="auto" w:fill="FFFFFF"/>
+            <w:tcMar>
+              <w:top w:w="55" w:type="dxa"/>
+              <w:left w:w="55" w:type="dxa"/>
+              <w:bottom w:w="55" w:type="dxa"/>
+              <w:right w:w="55" w:type="dxa"/>
+            </w:tcMar>
+          </w:tcPr>
+          <w:p>
+            <w:pPr>
+              <w:widowControl w:val="0"/>
+              <w:suppressLineNumbers/>
+              <w:suppressAutoHyphens/>
+              <w:autoSpaceDN w:val="0"/>
+              <w:spacing w:after="0" w:line="240" w:lineRule="auto"/>
+              <w:jc w:val="center"/>
+              <w:textAlignment w:val="baseline"/>
+              <w:rPr>
+                <w:rFonts w:ascii="Nirmala UI" w:eastAsia="Droid Sans Fallback" w:hAnsi="Nirmala UI" w:cs="Nirmala UI"/>
+                <w:b/>
+                <w:bCs/>
+                <w:kern w:val="3"/>
+                <w:sz w:val="28"/>
+                <w:szCs w:val="36"/>
+                <w:lang w:eastAsia="zh-CN" w:bidi="hi-IN"/>
+              </w:rPr>
+            </w:pPr>
+            <w:r>
+              <w:rPr>
+                <w:rFonts w:ascii="Nirmala UI" w:eastAsia="Droid Sans Fallback" w:hAnsi="Nirmala UI" w:cs="Nirmala UI"/>
+                <w:b/>
+                <w:bCs/>
+                <w:kern w:val="3"/>
+                <w:sz w:val="28"/>
+                <w:szCs w:val="36"/>
+                <w:lang w:eastAsia="zh-CN" w:bidi="hi-IN"/>
+              </w:rPr>
+              <w:t>63</w:t>
+            </w:r>
+          </w:p>
+        </w:tc>
+        <w:tc>
+          <w:tcPr>
+            <w:tcW w:w="4140" w:type="dxa"/>
+            <w:tcBorders>
+              <w:left w:val="single" w:sz="2" w:space="0" w:color="000001"/>
+              <w:bottom w:val="single" w:sz="2" w:space="0" w:color="000001"/>
+              <w:right w:val="double" w:sz="18" w:space="0" w:color="000001"/>
+            </w:tcBorders>
+            <w:shd w:val="clear" w:color="auto" w:fill="FFFFFF"/>
+            <w:tcMar>
+              <w:top w:w="55" w:type="dxa"/>
+              <w:left w:w="55" w:type="dxa"/>
+              <w:bottom w:w="55" w:type="dxa"/>
+              <w:right w:w="55" w:type="dxa"/>
+            </w:tcMar>
+          </w:tcPr>
+          <w:p>
+            <w:pPr>
+              <w:rPr>
+                <w:rFonts w:ascii="Nirmala UI" w:hAnsi="Nirmala UI" w:cs="Nirmala UI"/>
+                <w:sz w:val="28"/>
+                <w:szCs w:val="28"/>
+              </w:rPr>
+            </w:pPr>
+          </w:p>
+        </w:tc>
+        <w:tc>
+          <w:tcPr>
+            <w:tcW w:w="989" w:type="dxa"/>
+            <w:tcBorders>
+              <w:left w:val="double" w:sz="18" w:space="0" w:color="000001"/>
+              <w:bottom w:val="single" w:sz="2" w:space="0" w:color="000001"/>
+              <w:right w:val="single" w:sz="2" w:space="0" w:color="000001"/>
+            </w:tcBorders>
+            <w:shd w:val="clear" w:color="auto" w:fill="FFFFFF"/>
+            <w:tcMar>
+              <w:top w:w="0" w:type="dxa"/>
+              <w:left w:w="10" w:type="dxa"/>
+              <w:bottom w:w="0" w:type="dxa"/>
+              <w:right w:w="10" w:type="dxa"/>
+            </w:tcMar>
+          </w:tcPr>
+          <w:p>
+            <w:pPr>
+              <w:widowControl w:val="0"/>
+              <w:suppressLineNumbers/>
+              <w:suppressAutoHyphens/>
+              <w:autoSpaceDN w:val="0"/>
+              <w:spacing w:after="0" w:line="240" w:lineRule="auto"/>
+              <w:jc w:val="center"/>
+              <w:textAlignment w:val="baseline"/>
+              <w:rPr>
+                <w:rFonts w:ascii="Nirmala UI" w:eastAsia="Droid Sans Fallback" w:hAnsi="Nirmala UI" w:cs="Nirmala UI"/>
+                <w:b/>
+                <w:kern w:val="3"/>
+                <w:sz w:val="28"/>
+                <w:szCs w:val="36"/>
+                <w:lang w:eastAsia="zh-CN" w:bidi="hi-IN"/>
+              </w:rPr>
+            </w:pPr>
+          </w:p>
+        </w:tc>
+        <w:tc>
+          <w:tcPr>
+            <w:tcW w:w="4411" w:type="dxa"/>
+            <w:tcBorders>
+              <w:left w:val="single" w:sz="2" w:space="0" w:color="000001"/>
+              <w:bottom w:val="single" w:sz="2" w:space="0" w:color="000001"/>
+              <w:right w:val="single" w:sz="24" w:space="0" w:color="000001"/>
+            </w:tcBorders>
+            <w:shd w:val="clear" w:color="auto" w:fill="FFFFFF"/>
+            <w:tcMar>
+              <w:top w:w="0" w:type="dxa"/>
+              <w:left w:w="10" w:type="dxa"/>
+              <w:bottom w:w="0" w:type="dxa"/>
+              <w:right w:w="10" w:type="dxa"/>
+            </w:tcMar>
+          </w:tcPr>
+          <w:p>
+            <w:pPr>
+              <w:widowControl w:val="0"/>
+              <w:suppressLineNumbers/>
+              <w:suppressAutoHyphens/>
+              <w:autoSpaceDN w:val="0"/>
+              <w:spacing w:after="0" w:line="240" w:lineRule="auto"/>
+              <w:jc w:val="both"/>
+              <w:textAlignment w:val="baseline"/>
+              <w:rPr>
+                <w:rFonts w:ascii="Nirmala UI" w:eastAsia="Droid Sans Fallback" w:hAnsi="Nirmala UI" w:cs="Nirmala UI"/>
+                <w:kern w:val="3"/>
+                <w:sz w:val="28"/>
+                <w:szCs w:val="36"/>
+                <w:lang w:eastAsia="zh-CN" w:bidi="hi-IN"/>
+              </w:rPr>
+            </w:pPr>
+          </w:p>
+        </w:tc>
+      </w:tr>
+      <w:tr>
+        <w:trPr>
+          <w:trHeight w:hRule="exact" w:val="454"/>
+        </w:trPr>
+        <w:tc>
+          <w:tcPr>
+            <w:tcW w:w="1167" w:type="dxa"/>
+            <w:tcBorders>
+              <w:left w:val="single" w:sz="24" w:space="0" w:color="000001"/>
+              <w:bottom w:val="single" w:sz="24" w:space="0" w:color="auto"/>
+            </w:tcBorders>
+            <w:shd w:val="clear" w:color="auto" w:fill="FFFFFF"/>
+            <w:tcMar>
+              <w:top w:w="55" w:type="dxa"/>
+              <w:left w:w="55" w:type="dxa"/>
+              <w:bottom w:w="55" w:type="dxa"/>
+              <w:right w:w="55" w:type="dxa"/>
+            </w:tcMar>
+          </w:tcPr>
+          <w:p>
+            <w:pPr>
+              <w:widowControl w:val="0"/>
+              <w:suppressLineNumbers/>
+              <w:suppressAutoHyphens/>
+              <w:autoSpaceDN w:val="0"/>
+              <w:spacing w:after="0" w:line="240" w:lineRule="auto"/>
+              <w:jc w:val="center"/>
+              <w:textAlignment w:val="baseline"/>
+              <w:rPr>
+                <w:rFonts w:ascii="Nirmala UI" w:eastAsia="Droid Sans Fallback" w:hAnsi="Nirmala UI" w:cs="Nirmala UI"/>
+                <w:b/>
+                <w:bCs/>
+                <w:kern w:val="3"/>
+                <w:sz w:val="28"/>
+                <w:szCs w:val="36"/>
+                <w:lang w:eastAsia="zh-CN" w:bidi="hi-IN"/>
+              </w:rPr>
+            </w:pPr>
+            <w:r>
+              <w:rPr>
+                <w:rFonts w:ascii="Nirmala UI" w:eastAsia="Droid Sans Fallback" w:hAnsi="Nirmala UI" w:cs="Nirmala UI"/>
+                <w:b/>
+                <w:bCs/>
+                <w:kern w:val="3"/>
+                <w:sz w:val="28"/>
+                <w:szCs w:val="36"/>
+                <w:lang w:eastAsia="zh-CN" w:bidi="hi-IN"/>
+              </w:rPr>
+              <w:t>64</w:t>
+            </w:r>
+          </w:p>
+        </w:tc>
+        <w:tc>
+          <w:tcPr>
+            <w:tcW w:w="4140" w:type="dxa"/>
+            <w:tcBorders>
+              <w:left w:val="single" w:sz="2" w:space="0" w:color="000001"/>
+              <w:bottom w:val="single" w:sz="24" w:space="0" w:color="auto"/>
+              <w:right w:val="double" w:sz="18" w:space="0" w:color="000001"/>
+            </w:tcBorders>
+            <w:shd w:val="clear" w:color="auto" w:fill="FFFFFF"/>
+            <w:tcMar>
+              <w:top w:w="55" w:type="dxa"/>
+              <w:left w:w="55" w:type="dxa"/>
+              <w:bottom w:w="55" w:type="dxa"/>
+              <w:right w:w="55" w:type="dxa"/>
+            </w:tcMar>
+          </w:tcPr>
+          <w:p>
+            <w:pPr>
+              <w:widowControl w:val="0"/>
+              <w:suppressLineNumbers/>
+              <w:suppressAutoHyphens/>
+              <w:autoSpaceDN w:val="0"/>
+              <w:spacing w:after="0" w:line="240" w:lineRule="auto"/>
+              <w:textAlignment w:val="baseline"/>
+              <w:rPr>
+                <w:rFonts w:ascii="Liberation Serif" w:eastAsia="Droid Sans Fallback" w:hAnsi="Liberation Serif" w:cs="FreeSans"/>
+                <w:kern w:val="3"/>
+                <w:sz w:val="28"/>
+                <w:szCs w:val="36"/>
+                <w:lang w:eastAsia="zh-CN" w:bidi="hi-IN"/>
+              </w:rPr>
+            </w:pPr>
+          </w:p>
+        </w:tc>
+        <w:tc>
+          <w:tcPr>
+            <w:tcW w:w="989" w:type="dxa"/>
+            <w:tcBorders>
+              <w:left w:val="double" w:sz="18" w:space="0" w:color="000001"/>
+              <w:bottom w:val="single" w:sz="24" w:space="0" w:color="auto"/>
+              <w:right w:val="single" w:sz="2" w:space="0" w:color="000001"/>
+            </w:tcBorders>
+            <w:shd w:val="clear" w:color="auto" w:fill="FFFFFF"/>
+            <w:tcMar>
+              <w:top w:w="0" w:type="dxa"/>
+              <w:left w:w="10" w:type="dxa"/>
+              <w:bottom w:w="0" w:type="dxa"/>
+              <w:right w:w="10" w:type="dxa"/>
+            </w:tcMar>
+          </w:tcPr>
+          <w:p>
+            <w:pPr>
+              <w:widowControl w:val="0"/>
+              <w:suppressLineNumbers/>
+              <w:suppressAutoHyphens/>
+              <w:autoSpaceDN w:val="0"/>
+              <w:spacing w:after="0" w:line="240" w:lineRule="auto"/>
+              <w:jc w:val="center"/>
+              <w:textAlignment w:val="baseline"/>
+              <w:rPr>
+                <w:rFonts w:ascii="Nirmala UI" w:eastAsia="Droid Sans Fallback" w:hAnsi="Nirmala UI" w:cs="Nirmala UI"/>
+                <w:b/>
+                <w:kern w:val="3"/>
+                <w:sz w:val="28"/>
+                <w:szCs w:val="36"/>
+                <w:lang w:eastAsia="zh-CN" w:bidi="hi-IN"/>
+              </w:rPr>
+            </w:pPr>
+            <w:r>
+              <w:rPr>
+                <w:rFonts w:ascii="Nirmala UI" w:eastAsia="Droid Sans Fallback" w:hAnsi="Nirmala UI" w:cs="Nirmala UI"/>
+                <w:b/>
+                <w:kern w:val="3"/>
+                <w:sz w:val="28"/>
+                <w:szCs w:val="36"/>
+                <w:lang w:eastAsia="zh-CN" w:bidi="hi-IN"/>
+              </w:rPr>
+              <w:t>90</w:t>
+            </w:r>
+          </w:p>
+        </w:tc>
+        <w:tc>
+          <w:tcPr>
+            <w:tcW w:w="4411" w:type="dxa"/>
+            <w:tcBorders>
+              <w:left w:val="single" w:sz="2" w:space="0" w:color="000001"/>
+              <w:bottom w:val="single" w:sz="24" w:space="0" w:color="auto"/>
+              <w:right w:val="single" w:sz="24" w:space="0" w:color="000001"/>
+            </w:tcBorders>
+            <w:shd w:val="clear" w:color="auto" w:fill="FFFFFF"/>
+            <w:tcMar>
+              <w:top w:w="0" w:type="dxa"/>
+              <w:left w:w="10" w:type="dxa"/>
+              <w:bottom w:w="0" w:type="dxa"/>
+              <w:right w:w="10" w:type="dxa"/>
+            </w:tcMar>
+          </w:tcPr>
+          <w:p>
+            <w:pPr>
+              <w:widowControl w:val="0"/>
+              <w:suppressLineNumbers/>
+              <w:suppressAutoHyphens/>
+              <w:autoSpaceDN w:val="0"/>
+              <w:spacing w:after="0" w:line="240" w:lineRule="auto"/>
+              <w:jc w:val="both"/>
+              <w:textAlignment w:val="baseline"/>
+              <w:rPr>
                 <w:rFonts w:ascii="Arial" w:eastAsia="Droid Sans Fallback" w:hAnsi="Arial" w:cs="Arial"/>
                 <w:kern w:val="3"/>
-                <w:sz w:val="36"/>
+                <w:sz w:val="28"/>
                 <w:szCs w:val="36"/>
                 <w:lang w:eastAsia="zh-CN" w:bidi="hi-IN"/>
               </w:rPr>
@@ -9440,11 +10009,11 @@
               <w:rPr>
                 <w:rFonts w:ascii="Arial" w:eastAsia="Droid Sans Fallback" w:hAnsi="Arial" w:cs="Arial"/>
                 <w:kern w:val="3"/>
-                <w:sz w:val="36"/>
-                <w:szCs w:val="36"/>
-                <w:lang w:eastAsia="zh-CN" w:bidi="hi-IN"/>
-              </w:rPr>
-              <w:t>Custom</w:t>
+                <w:sz w:val="28"/>
+                <w:szCs w:val="36"/>
+                <w:lang w:eastAsia="zh-CN" w:bidi="hi-IN"/>
+              </w:rPr>
+              <w:t xml:space="preserve">Custom </w:t>
             </w:r>
           </w:p>
         </w:tc>
@@ -9730,7 +10299,7 @@
           </mc:Choice>
           <mc:Fallback>
             <w:pict>
-              <v:shape w14:anchorId="6BA3F7FF" id="Rounded Rectangle 15" o:spid="_x0000_s1028" style="position:absolute;margin-left:298.3pt;margin-top:12.3pt;width:222.95pt;height:51.05pt;z-index:251662336;visibility:visible;mso-wrap-style:square;mso-width-percent:0;mso-height-percent:0;mso-wrap-distance-left:9pt;mso-wrap-distance-top:0;mso-wrap-distance-right:9pt;mso-wrap-distance-bottom:0;mso-position-horizontal:absolute;mso-position-horizontal-relative:margin;mso-position-vertical:absolute;mso-position-vertical-relative:text;mso-width-percent:0;mso-height-percent:0;mso-width-relative:margin;mso-height-relative:margin;v-text-anchor:middle" coordsize="2831465,648586" o:spt="100" o:gfxdata="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" adj="-11796480,,5400" path="m108098,at,,216196,216196,108098,,,108098l,540488at,432390,216196,648586,,540488,108098,648586l2723367,648586at2615269,432390,2831465,648586,2723367,648586,2831465,540488l2831465,108098at2615269,,2831465,216196,2831465,108098,2723367,l108098,xe" fillcolor="#d0cece" strokecolor="#41719c" strokeweight=".35281mm">
+              <v:shape w14:anchorId="4746FEE2" id="Rounded Rectangle 15" o:spid="_x0000_s1028" style="position:absolute;margin-left:298.3pt;margin-top:12.3pt;width:222.95pt;height:51.05pt;z-index:251662336;visibility:visible;mso-wrap-style:square;mso-width-percent:0;mso-height-percent:0;mso-wrap-distance-left:9pt;mso-wrap-distance-top:0;mso-wrap-distance-right:9pt;mso-wrap-distance-bottom:0;mso-position-horizontal:absolute;mso-position-horizontal-relative:margin;mso-position-vertical:absolute;mso-position-vertical-relative:text;mso-width-percent:0;mso-height-percent:0;mso-width-relative:margin;mso-height-relative:margin;v-text-anchor:middle" coordsize="2831465,648586" o:spt="100" o:gfxdata="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" adj="-11796480,,5400" path="m108098,at,,216196,216196,108098,,,108098l,540488at,432390,216196,648586,,540488,108098,648586l2723367,648586at2615269,432390,2831465,648586,2723367,648586,2831465,540488l2831465,108098at2615269,,2831465,216196,2831465,108098,2723367,l108098,xe" fillcolor="#d0cece" strokecolor="#41719c" strokeweight=".35281mm">
                 <v:stroke joinstyle="miter"/>
                 <v:formulas/>
                 <v:path arrowok="t" o:connecttype="custom" o:connectlocs="1415733,0;2831465,324293;1415733,648586;0,324293" o:connectangles="270,0,90,180" textboxrect="31662,31662,2799803,616924"/>
@@ -10449,7 +11018,6 @@
       </w:rPr>
       <w:t xml:space="preserve">SHARMA </w:t>
     </w:r>
-    <w:proofErr w:type="gramStart"/>
     <w:r>
       <w:rPr>
         <w:b/>
@@ -10466,18 +11034,8 @@
         <w:sz w:val="36"/>
         <w:szCs w:val="32"/>
       </w:rPr>
-      <w:t xml:space="preserve"> </w:t>
-    </w:r>
-    <w:r>
-      <w:rPr>
-        <w:b/>
-        <w:bCs/>
-        <w:sz w:val="32"/>
-        <w:szCs w:val="32"/>
-      </w:rPr>
       <w:tab/>
     </w:r>
-    <w:proofErr w:type="gramEnd"/>
     <w:r>
       <w:rPr>
         <w:b/>
@@ -10503,7 +11061,7 @@
         <w:sz w:val="36"/>
         <w:szCs w:val="32"/>
       </w:rPr>
-      <w:t>MH 24 AB 17</w:t>
+      <w:t>MH 24 AU 17</w:t>
     </w:r>
     <w:r>
       <w:rPr>
